--- a/androidlab3.docx
+++ b/androidlab3.docx
@@ -1142,25 +1142,7 @@
           <w:bCs/>
           <w:sz w:val="22"/>
         </w:rPr>
-        <w:t>activity_</w:t>
-      </w:r>
-      <w:r>
-        <w:rPr>
-          <w:rFonts w:ascii="Calibri" w:hAnsi="Calibri" w:cs="Calibri"/>
-          <w:b/>
-          <w:bCs/>
-          <w:sz w:val="22"/>
-        </w:rPr>
-        <w:t>secondactivity</w:t>
-      </w:r>
-      <w:r>
-        <w:rPr>
-          <w:rFonts w:ascii="Calibri" w:hAnsi="Calibri" w:cs="Calibri"/>
-          <w:b/>
-          <w:bCs/>
-          <w:sz w:val="22"/>
-        </w:rPr>
-        <w:t>.xml</w:t>
+        <w:t>activity_secondactivity.xml</w:t>
       </w:r>
     </w:p>
     <w:p>
@@ -2722,7 +2704,15 @@
                 <w:b/>
                 <w:sz w:val="22"/>
               </w:rPr>
-              <w:t>11-10</w:t>
+              <w:t>25</w:t>
+            </w:r>
+            <w:r>
+              <w:rPr>
+                <w:rFonts w:ascii="Calibri" w:eastAsia="Calibri" w:hAnsi="Calibri" w:cs="Calibri"/>
+                <w:b/>
+                <w:sz w:val="22"/>
+              </w:rPr>
+              <w:t>-10</w:t>
             </w:r>
             <w:r>
               <w:rPr>
@@ -2876,6 +2866,14 @@
         <w:spacing w:after="191" w:line="259" w:lineRule="auto"/>
         <w:ind w:left="9" w:right="5572"/>
       </w:pPr>
+      <w:r>
+        <w:t xml:space="preserve">Design a page using </w:t>
+      </w:r>
+      <w:proofErr w:type="spellStart"/>
+      <w:r>
+        <w:t>drawable</w:t>
+      </w:r>
+      <w:proofErr w:type="spellEnd"/>
     </w:p>
     <w:p>
       <w:pPr>
@@ -2947,8 +2945,401 @@
         <w:spacing w:after="160" w:line="259" w:lineRule="auto"/>
         <w:ind w:left="0" w:firstLine="0"/>
       </w:pPr>
-      <w:r>
-        <w:br w:type="page"/>
+      <w:proofErr w:type="gramStart"/>
+      <w:r>
+        <w:t>&lt;?xml</w:t>
+      </w:r>
+      <w:proofErr w:type="gramEnd"/>
+      <w:r>
+        <w:t xml:space="preserve"> version="1.0" encoding="utf-8"?&gt;</w:t>
+      </w:r>
+    </w:p>
+    <w:p>
+      <w:pPr>
+        <w:spacing w:after="160" w:line="259" w:lineRule="auto"/>
+        <w:ind w:left="0" w:firstLine="0"/>
+      </w:pPr>
+      <w:r>
+        <w:t>&lt;</w:t>
+      </w:r>
+      <w:proofErr w:type="spellStart"/>
+      <w:proofErr w:type="gramStart"/>
+      <w:r>
+        <w:t>androidx.constraintlayout</w:t>
+      </w:r>
+      <w:proofErr w:type="gramEnd"/>
+      <w:r>
+        <w:t>.widget.ConstraintLayout</w:t>
+      </w:r>
+      <w:proofErr w:type="spellEnd"/>
+      <w:r>
+        <w:t xml:space="preserve"> </w:t>
+      </w:r>
+      <w:proofErr w:type="spellStart"/>
+      <w:r>
+        <w:t>xmlns:android</w:t>
+      </w:r>
+      <w:proofErr w:type="spellEnd"/>
+      <w:r>
+        <w:t>="http://schemas.android.com/</w:t>
+      </w:r>
+      <w:proofErr w:type="spellStart"/>
+      <w:r>
+        <w:t>apk</w:t>
+      </w:r>
+      <w:proofErr w:type="spellEnd"/>
+      <w:r>
+        <w:t>/res/android"</w:t>
+      </w:r>
+    </w:p>
+    <w:p>
+      <w:pPr>
+        <w:spacing w:after="160" w:line="259" w:lineRule="auto"/>
+        <w:ind w:left="0" w:firstLine="0"/>
+      </w:pPr>
+      <w:r>
+        <w:t xml:space="preserve">    </w:t>
+      </w:r>
+      <w:proofErr w:type="spellStart"/>
+      <w:r>
+        <w:t>xmlns:app</w:t>
+      </w:r>
+      <w:proofErr w:type="spellEnd"/>
+      <w:r>
+        <w:t>="http://schemas.android.com/</w:t>
+      </w:r>
+      <w:proofErr w:type="spellStart"/>
+      <w:r>
+        <w:t>apk</w:t>
+      </w:r>
+      <w:proofErr w:type="spellEnd"/>
+      <w:r>
+        <w:t>/res-auto"</w:t>
+      </w:r>
+    </w:p>
+    <w:p>
+      <w:pPr>
+        <w:spacing w:after="160" w:line="259" w:lineRule="auto"/>
+        <w:ind w:left="0" w:firstLine="0"/>
+      </w:pPr>
+      <w:r>
+        <w:t xml:space="preserve">    </w:t>
+      </w:r>
+      <w:proofErr w:type="spellStart"/>
+      <w:r>
+        <w:t>xmlns:tools</w:t>
+      </w:r>
+      <w:proofErr w:type="spellEnd"/>
+      <w:r>
+        <w:t>="http://schemas.android.com/tools"</w:t>
+      </w:r>
+    </w:p>
+    <w:p>
+      <w:pPr>
+        <w:spacing w:after="160" w:line="259" w:lineRule="auto"/>
+        <w:ind w:left="0" w:firstLine="0"/>
+      </w:pPr>
+      <w:r>
+        <w:t xml:space="preserve">    </w:t>
+      </w:r>
+      <w:proofErr w:type="spellStart"/>
+      <w:proofErr w:type="gramStart"/>
+      <w:r>
+        <w:t>android:layout</w:t>
+      </w:r>
+      <w:proofErr w:type="gramEnd"/>
+      <w:r>
+        <w:t>_width</w:t>
+      </w:r>
+      <w:proofErr w:type="spellEnd"/>
+      <w:r>
+        <w:t>="</w:t>
+      </w:r>
+      <w:proofErr w:type="spellStart"/>
+      <w:r>
+        <w:t>match_parent</w:t>
+      </w:r>
+      <w:proofErr w:type="spellEnd"/>
+      <w:r>
+        <w:t>"</w:t>
+      </w:r>
+    </w:p>
+    <w:p>
+      <w:pPr>
+        <w:spacing w:after="160" w:line="259" w:lineRule="auto"/>
+        <w:ind w:left="0" w:firstLine="0"/>
+      </w:pPr>
+      <w:r>
+        <w:t xml:space="preserve">    </w:t>
+      </w:r>
+      <w:proofErr w:type="spellStart"/>
+      <w:proofErr w:type="gramStart"/>
+      <w:r>
+        <w:t>android:layout</w:t>
+      </w:r>
+      <w:proofErr w:type="gramEnd"/>
+      <w:r>
+        <w:t>_height</w:t>
+      </w:r>
+      <w:proofErr w:type="spellEnd"/>
+      <w:r>
+        <w:t>="</w:t>
+      </w:r>
+      <w:proofErr w:type="spellStart"/>
+      <w:r>
+        <w:t>match_parent</w:t>
+      </w:r>
+      <w:proofErr w:type="spellEnd"/>
+      <w:r>
+        <w:t>"</w:t>
+      </w:r>
+    </w:p>
+    <w:p>
+      <w:pPr>
+        <w:spacing w:after="160" w:line="259" w:lineRule="auto"/>
+        <w:ind w:left="0" w:firstLine="0"/>
+      </w:pPr>
+      <w:r>
+        <w:t xml:space="preserve">    </w:t>
+      </w:r>
+      <w:proofErr w:type="spellStart"/>
+      <w:proofErr w:type="gramStart"/>
+      <w:r>
+        <w:t>tools:context</w:t>
+      </w:r>
+      <w:proofErr w:type="spellEnd"/>
+      <w:proofErr w:type="gramEnd"/>
+      <w:r>
+        <w:t>=".</w:t>
+      </w:r>
+      <w:proofErr w:type="spellStart"/>
+      <w:r>
+        <w:t>MainActivity</w:t>
+      </w:r>
+      <w:proofErr w:type="spellEnd"/>
+      <w:r>
+        <w:t>"&gt;</w:t>
+      </w:r>
+    </w:p>
+    <w:p>
+      <w:pPr>
+        <w:spacing w:after="160" w:line="259" w:lineRule="auto"/>
+        <w:ind w:left="0" w:firstLine="0"/>
+      </w:pPr>
+    </w:p>
+    <w:p>
+      <w:pPr>
+        <w:spacing w:after="160" w:line="259" w:lineRule="auto"/>
+        <w:ind w:left="0" w:firstLine="0"/>
+      </w:pPr>
+      <w:r>
+        <w:t xml:space="preserve">    &lt;</w:t>
+      </w:r>
+      <w:proofErr w:type="spellStart"/>
+      <w:r>
+        <w:t>ImageButton</w:t>
+      </w:r>
+      <w:proofErr w:type="spellEnd"/>
+    </w:p>
+    <w:p>
+      <w:pPr>
+        <w:spacing w:after="160" w:line="259" w:lineRule="auto"/>
+        <w:ind w:left="0" w:firstLine="0"/>
+      </w:pPr>
+      <w:r>
+        <w:t xml:space="preserve">        </w:t>
+      </w:r>
+      <w:proofErr w:type="spellStart"/>
+      <w:proofErr w:type="gramStart"/>
+      <w:r>
+        <w:t>android:scaleType</w:t>
+      </w:r>
+      <w:proofErr w:type="spellEnd"/>
+      <w:proofErr w:type="gramEnd"/>
+      <w:r>
+        <w:t>="</w:t>
+      </w:r>
+      <w:proofErr w:type="spellStart"/>
+      <w:r>
+        <w:t>fitCenter</w:t>
+      </w:r>
+      <w:proofErr w:type="spellEnd"/>
+      <w:r>
+        <w:t>"</w:t>
+      </w:r>
+    </w:p>
+    <w:p>
+      <w:pPr>
+        <w:spacing w:after="160" w:line="259" w:lineRule="auto"/>
+        <w:ind w:left="0" w:firstLine="0"/>
+      </w:pPr>
+      <w:r>
+        <w:t xml:space="preserve">        </w:t>
+      </w:r>
+      <w:proofErr w:type="spellStart"/>
+      <w:proofErr w:type="gramStart"/>
+      <w:r>
+        <w:t>android:layout</w:t>
+      </w:r>
+      <w:proofErr w:type="gramEnd"/>
+      <w:r>
+        <w:t>_width</w:t>
+      </w:r>
+      <w:proofErr w:type="spellEnd"/>
+      <w:r>
+        <w:t>="233dp"</w:t>
+      </w:r>
+    </w:p>
+    <w:p>
+      <w:pPr>
+        <w:spacing w:after="160" w:line="259" w:lineRule="auto"/>
+        <w:ind w:left="0" w:firstLine="0"/>
+      </w:pPr>
+      <w:r>
+        <w:t xml:space="preserve">        </w:t>
+      </w:r>
+      <w:proofErr w:type="spellStart"/>
+      <w:proofErr w:type="gramStart"/>
+      <w:r>
+        <w:t>android:layout</w:t>
+      </w:r>
+      <w:proofErr w:type="gramEnd"/>
+      <w:r>
+        <w:t>_height</w:t>
+      </w:r>
+      <w:proofErr w:type="spellEnd"/>
+      <w:r>
+        <w:t>="243dp"</w:t>
+      </w:r>
+    </w:p>
+    <w:p>
+      <w:pPr>
+        <w:spacing w:after="160" w:line="259" w:lineRule="auto"/>
+        <w:ind w:left="0" w:firstLine="0"/>
+      </w:pPr>
+      <w:r>
+        <w:t xml:space="preserve">        </w:t>
+      </w:r>
+      <w:proofErr w:type="spellStart"/>
+      <w:proofErr w:type="gramStart"/>
+      <w:r>
+        <w:t>android:background</w:t>
+      </w:r>
+      <w:proofErr w:type="spellEnd"/>
+      <w:proofErr w:type="gramEnd"/>
+      <w:r>
+        <w:t>="@</w:t>
+      </w:r>
+      <w:proofErr w:type="spellStart"/>
+      <w:r>
+        <w:t>drawable</w:t>
+      </w:r>
+      <w:proofErr w:type="spellEnd"/>
+      <w:r>
+        <w:t>/</w:t>
+      </w:r>
+      <w:proofErr w:type="spellStart"/>
+      <w:r>
+        <w:t>custom_button_background</w:t>
+      </w:r>
+      <w:proofErr w:type="spellEnd"/>
+      <w:r>
+        <w:t>"</w:t>
+      </w:r>
+    </w:p>
+    <w:p>
+      <w:pPr>
+        <w:spacing w:after="160" w:line="259" w:lineRule="auto"/>
+        <w:ind w:left="0" w:firstLine="0"/>
+      </w:pPr>
+      <w:r>
+        <w:t xml:space="preserve">        </w:t>
+      </w:r>
+      <w:proofErr w:type="spellStart"/>
+      <w:proofErr w:type="gramStart"/>
+      <w:r>
+        <w:t>tools:layout</w:t>
+      </w:r>
+      <w:proofErr w:type="gramEnd"/>
+      <w:r>
+        <w:t>_editor_absoluteX</w:t>
+      </w:r>
+      <w:proofErr w:type="spellEnd"/>
+      <w:r>
+        <w:t>="76dp"</w:t>
+      </w:r>
+    </w:p>
+    <w:p>
+      <w:pPr>
+        <w:spacing w:after="160" w:line="259" w:lineRule="auto"/>
+        <w:ind w:left="0" w:firstLine="0"/>
+      </w:pPr>
+      <w:r>
+        <w:t xml:space="preserve">        </w:t>
+      </w:r>
+      <w:proofErr w:type="spellStart"/>
+      <w:proofErr w:type="gramStart"/>
+      <w:r>
+        <w:t>tools:layout</w:t>
+      </w:r>
+      <w:proofErr w:type="gramEnd"/>
+      <w:r>
+        <w:t>_editor_absoluteY</w:t>
+      </w:r>
+      <w:proofErr w:type="spellEnd"/>
+      <w:r>
+        <w:t>="227dp"&gt;</w:t>
+      </w:r>
+    </w:p>
+    <w:p>
+      <w:pPr>
+        <w:spacing w:after="160" w:line="259" w:lineRule="auto"/>
+        <w:ind w:left="0" w:firstLine="0"/>
+      </w:pPr>
+    </w:p>
+    <w:p>
+      <w:pPr>
+        <w:spacing w:after="160" w:line="259" w:lineRule="auto"/>
+        <w:ind w:left="0" w:firstLine="0"/>
+      </w:pPr>
+      <w:r>
+        <w:t xml:space="preserve">    &lt;/</w:t>
+      </w:r>
+      <w:proofErr w:type="spellStart"/>
+      <w:r>
+        <w:t>ImageButton</w:t>
+      </w:r>
+      <w:proofErr w:type="spellEnd"/>
+      <w:r>
+        <w:t>&gt;</w:t>
+      </w:r>
+    </w:p>
+    <w:p>
+      <w:pPr>
+        <w:spacing w:after="160" w:line="259" w:lineRule="auto"/>
+        <w:ind w:left="0" w:firstLine="0"/>
+      </w:pPr>
+    </w:p>
+    <w:p>
+      <w:pPr>
+        <w:spacing w:after="160" w:line="259" w:lineRule="auto"/>
+        <w:ind w:left="0" w:firstLine="0"/>
+      </w:pPr>
+      <w:r>
+        <w:t>&lt;/</w:t>
+      </w:r>
+      <w:proofErr w:type="spellStart"/>
+      <w:proofErr w:type="gramStart"/>
+      <w:r>
+        <w:t>androidx.constraintlayout</w:t>
+      </w:r>
+      <w:proofErr w:type="gramEnd"/>
+      <w:r>
+        <w:t>.widget.ConstraintLayout</w:t>
+      </w:r>
+      <w:proofErr w:type="spellEnd"/>
+      <w:r>
+        <w:t>&gt;</w:t>
       </w:r>
     </w:p>
     <w:p>
@@ -2958,7 +3349,8 @@
     </w:p>
     <w:p>
       <w:pPr>
-        <w:spacing w:after="139" w:line="259" w:lineRule="auto"/>
+        <w:spacing w:after="145" w:line="259" w:lineRule="auto"/>
+        <w:ind w:left="14" w:firstLine="0"/>
         <w:rPr>
           <w:rFonts w:ascii="Calibri" w:hAnsi="Calibri" w:cs="Calibri"/>
           <w:b/>
@@ -2966,6 +3358,7 @@
           <w:sz w:val="22"/>
         </w:rPr>
       </w:pPr>
+      <w:proofErr w:type="spellStart"/>
       <w:r>
         <w:rPr>
           <w:rFonts w:ascii="Calibri" w:hAnsi="Calibri" w:cs="Calibri"/>
@@ -2973,7 +3366,473 @@
           <w:bCs/>
           <w:sz w:val="22"/>
         </w:rPr>
-        <w:t>Main_Activity.java</w:t>
+        <w:lastRenderedPageBreak/>
+        <w:t>custom_button_background</w:t>
+      </w:r>
+      <w:proofErr w:type="spellEnd"/>
+    </w:p>
+    <w:p>
+      <w:pPr>
+        <w:spacing w:after="145" w:line="259" w:lineRule="auto"/>
+        <w:ind w:left="14" w:firstLine="0"/>
+      </w:pPr>
+      <w:proofErr w:type="gramStart"/>
+      <w:r>
+        <w:t>&lt;?xml</w:t>
+      </w:r>
+      <w:proofErr w:type="gramEnd"/>
+      <w:r>
+        <w:t xml:space="preserve"> version="1.0" encoding="utf-8"?&gt;</w:t>
+      </w:r>
+    </w:p>
+    <w:p>
+      <w:pPr>
+        <w:spacing w:after="145" w:line="259" w:lineRule="auto"/>
+        <w:ind w:left="14" w:firstLine="0"/>
+      </w:pPr>
+      <w:r>
+        <w:t xml:space="preserve">&lt;selector </w:t>
+      </w:r>
+      <w:proofErr w:type="spellStart"/>
+      <w:r>
+        <w:t>xmlns:android</w:t>
+      </w:r>
+      <w:proofErr w:type="spellEnd"/>
+      <w:r>
+        <w:t>="http://schemas.android.com/</w:t>
+      </w:r>
+      <w:proofErr w:type="spellStart"/>
+      <w:r>
+        <w:t>apk</w:t>
+      </w:r>
+      <w:proofErr w:type="spellEnd"/>
+      <w:r>
+        <w:t>/res/android"&gt;</w:t>
+      </w:r>
+    </w:p>
+    <w:p>
+      <w:pPr>
+        <w:spacing w:after="145" w:line="259" w:lineRule="auto"/>
+        <w:ind w:left="14" w:firstLine="0"/>
+      </w:pPr>
+      <w:r>
+        <w:t>&lt;item&gt;</w:t>
+      </w:r>
+    </w:p>
+    <w:p>
+      <w:pPr>
+        <w:spacing w:after="145" w:line="259" w:lineRule="auto"/>
+        <w:ind w:left="14" w:firstLine="0"/>
+      </w:pPr>
+      <w:r>
+        <w:t xml:space="preserve">    &lt;shape</w:t>
+      </w:r>
+    </w:p>
+    <w:p>
+      <w:pPr>
+        <w:spacing w:after="145" w:line="259" w:lineRule="auto"/>
+        <w:ind w:left="14" w:firstLine="0"/>
+      </w:pPr>
+      <w:r>
+        <w:t xml:space="preserve">        </w:t>
+      </w:r>
+      <w:proofErr w:type="spellStart"/>
+      <w:proofErr w:type="gramStart"/>
+      <w:r>
+        <w:t>android:shape</w:t>
+      </w:r>
+      <w:proofErr w:type="spellEnd"/>
+      <w:proofErr w:type="gramEnd"/>
+      <w:r>
+        <w:t>="rectangle"&gt;</w:t>
+      </w:r>
+    </w:p>
+    <w:p>
+      <w:pPr>
+        <w:spacing w:after="145" w:line="259" w:lineRule="auto"/>
+        <w:ind w:left="14" w:firstLine="0"/>
+      </w:pPr>
+    </w:p>
+    <w:p>
+      <w:pPr>
+        <w:spacing w:after="145" w:line="259" w:lineRule="auto"/>
+        <w:ind w:left="14" w:firstLine="0"/>
+      </w:pPr>
+      <w:r>
+        <w:t xml:space="preserve">        &lt;solid</w:t>
+      </w:r>
+    </w:p>
+    <w:p>
+      <w:pPr>
+        <w:spacing w:after="145" w:line="259" w:lineRule="auto"/>
+        <w:ind w:left="14" w:firstLine="0"/>
+      </w:pPr>
+      <w:r>
+        <w:t xml:space="preserve">            </w:t>
+      </w:r>
+      <w:proofErr w:type="spellStart"/>
+      <w:proofErr w:type="gramStart"/>
+      <w:r>
+        <w:t>android:color</w:t>
+      </w:r>
+      <w:proofErr w:type="spellEnd"/>
+      <w:proofErr w:type="gramEnd"/>
+      <w:r>
+        <w:t>="#F48FB1"&gt;</w:t>
+      </w:r>
+    </w:p>
+    <w:p>
+      <w:pPr>
+        <w:spacing w:after="145" w:line="259" w:lineRule="auto"/>
+        <w:ind w:left="14" w:firstLine="0"/>
+      </w:pPr>
+      <w:r>
+        <w:t xml:space="preserve">        &lt;/solid&gt;</w:t>
+      </w:r>
+    </w:p>
+    <w:p>
+      <w:pPr>
+        <w:spacing w:after="145" w:line="259" w:lineRule="auto"/>
+        <w:ind w:left="14" w:firstLine="0"/>
+      </w:pPr>
+    </w:p>
+    <w:p>
+      <w:pPr>
+        <w:spacing w:after="145" w:line="259" w:lineRule="auto"/>
+        <w:ind w:left="14" w:firstLine="0"/>
+      </w:pPr>
+      <w:r>
+        <w:t xml:space="preserve">        &lt;stroke</w:t>
+      </w:r>
+    </w:p>
+    <w:p>
+      <w:pPr>
+        <w:spacing w:after="145" w:line="259" w:lineRule="auto"/>
+        <w:ind w:left="14" w:firstLine="0"/>
+      </w:pPr>
+      <w:r>
+        <w:t xml:space="preserve">            </w:t>
+      </w:r>
+      <w:proofErr w:type="spellStart"/>
+      <w:proofErr w:type="gramStart"/>
+      <w:r>
+        <w:t>android:color</w:t>
+      </w:r>
+      <w:proofErr w:type="spellEnd"/>
+      <w:proofErr w:type="gramEnd"/>
+      <w:r>
+        <w:t>="#9C27"</w:t>
+      </w:r>
+    </w:p>
+    <w:p>
+      <w:pPr>
+        <w:spacing w:after="145" w:line="259" w:lineRule="auto"/>
+        <w:ind w:left="14" w:firstLine="0"/>
+      </w:pPr>
+      <w:r>
+        <w:t xml:space="preserve">            </w:t>
+      </w:r>
+      <w:proofErr w:type="spellStart"/>
+      <w:proofErr w:type="gramStart"/>
+      <w:r>
+        <w:t>android:width</w:t>
+      </w:r>
+      <w:proofErr w:type="spellEnd"/>
+      <w:proofErr w:type="gramEnd"/>
+      <w:r>
+        <w:t>="30dp"&gt;</w:t>
+      </w:r>
+    </w:p>
+    <w:p>
+      <w:pPr>
+        <w:spacing w:after="145" w:line="259" w:lineRule="auto"/>
+        <w:ind w:left="14" w:firstLine="0"/>
+      </w:pPr>
+      <w:r>
+        <w:t xml:space="preserve">        &lt;/stroke&gt;</w:t>
+      </w:r>
+    </w:p>
+    <w:p>
+      <w:pPr>
+        <w:spacing w:after="145" w:line="259" w:lineRule="auto"/>
+        <w:ind w:left="14" w:firstLine="0"/>
+      </w:pPr>
+    </w:p>
+    <w:p>
+      <w:pPr>
+        <w:spacing w:after="145" w:line="259" w:lineRule="auto"/>
+        <w:ind w:left="14" w:firstLine="0"/>
+      </w:pPr>
+      <w:r>
+        <w:t xml:space="preserve">        &lt;corners</w:t>
+      </w:r>
+    </w:p>
+    <w:p>
+      <w:pPr>
+        <w:spacing w:after="145" w:line="259" w:lineRule="auto"/>
+        <w:ind w:left="14" w:firstLine="0"/>
+      </w:pPr>
+      <w:r>
+        <w:t xml:space="preserve">            </w:t>
+      </w:r>
+      <w:proofErr w:type="spellStart"/>
+      <w:proofErr w:type="gramStart"/>
+      <w:r>
+        <w:t>android:bottomLeftRadius</w:t>
+      </w:r>
+      <w:proofErr w:type="spellEnd"/>
+      <w:proofErr w:type="gramEnd"/>
+      <w:r>
+        <w:t>="50dp"</w:t>
+      </w:r>
+    </w:p>
+    <w:p>
+      <w:pPr>
+        <w:spacing w:after="145" w:line="259" w:lineRule="auto"/>
+        <w:ind w:left="14" w:firstLine="0"/>
+      </w:pPr>
+      <w:r>
+        <w:t xml:space="preserve">            </w:t>
+      </w:r>
+      <w:proofErr w:type="spellStart"/>
+      <w:proofErr w:type="gramStart"/>
+      <w:r>
+        <w:t>android:topRightRadius</w:t>
+      </w:r>
+      <w:proofErr w:type="spellEnd"/>
+      <w:proofErr w:type="gramEnd"/>
+      <w:r>
+        <w:t>="45dp"&gt;</w:t>
+      </w:r>
+    </w:p>
+    <w:p>
+      <w:pPr>
+        <w:spacing w:after="145" w:line="259" w:lineRule="auto"/>
+        <w:ind w:left="14" w:firstLine="0"/>
+      </w:pPr>
+      <w:r>
+        <w:t xml:space="preserve">        &lt;/corners&gt;</w:t>
+      </w:r>
+    </w:p>
+    <w:p>
+      <w:pPr>
+        <w:spacing w:after="145" w:line="259" w:lineRule="auto"/>
+        <w:ind w:left="14" w:firstLine="0"/>
+      </w:pPr>
+    </w:p>
+    <w:p>
+      <w:pPr>
+        <w:spacing w:after="145" w:line="259" w:lineRule="auto"/>
+        <w:ind w:left="14" w:firstLine="0"/>
+      </w:pPr>
+      <w:r>
+        <w:t xml:space="preserve">        &lt;size</w:t>
+      </w:r>
+    </w:p>
+    <w:p>
+      <w:pPr>
+        <w:spacing w:after="145" w:line="259" w:lineRule="auto"/>
+        <w:ind w:left="14" w:firstLine="0"/>
+      </w:pPr>
+      <w:r>
+        <w:t xml:space="preserve">            </w:t>
+      </w:r>
+      <w:proofErr w:type="spellStart"/>
+      <w:proofErr w:type="gramStart"/>
+      <w:r>
+        <w:t>android:width</w:t>
+      </w:r>
+      <w:proofErr w:type="spellEnd"/>
+      <w:proofErr w:type="gramEnd"/>
+      <w:r>
+        <w:t>="200dp"</w:t>
+      </w:r>
+    </w:p>
+    <w:p>
+      <w:pPr>
+        <w:spacing w:after="145" w:line="259" w:lineRule="auto"/>
+        <w:ind w:left="14" w:firstLine="0"/>
+      </w:pPr>
+      <w:r>
+        <w:t xml:space="preserve">            </w:t>
+      </w:r>
+      <w:proofErr w:type="spellStart"/>
+      <w:proofErr w:type="gramStart"/>
+      <w:r>
+        <w:t>android:height</w:t>
+      </w:r>
+      <w:proofErr w:type="spellEnd"/>
+      <w:proofErr w:type="gramEnd"/>
+      <w:r>
+        <w:t>="200dp"&gt;</w:t>
+      </w:r>
+    </w:p>
+    <w:p>
+      <w:pPr>
+        <w:spacing w:after="145" w:line="259" w:lineRule="auto"/>
+        <w:ind w:left="14" w:firstLine="0"/>
+      </w:pPr>
+      <w:r>
+        <w:t xml:space="preserve">        &lt;/size&gt;</w:t>
+      </w:r>
+    </w:p>
+    <w:p>
+      <w:pPr>
+        <w:spacing w:after="145" w:line="259" w:lineRule="auto"/>
+        <w:ind w:left="14" w:firstLine="0"/>
+      </w:pPr>
+    </w:p>
+    <w:p>
+      <w:pPr>
+        <w:spacing w:after="145" w:line="259" w:lineRule="auto"/>
+        <w:ind w:left="14" w:firstLine="0"/>
+      </w:pPr>
+      <w:r>
+        <w:t xml:space="preserve">        &lt;gradient</w:t>
+      </w:r>
+    </w:p>
+    <w:p>
+      <w:pPr>
+        <w:spacing w:after="145" w:line="259" w:lineRule="auto"/>
+        <w:ind w:left="14" w:firstLine="0"/>
+      </w:pPr>
+      <w:r>
+        <w:t xml:space="preserve">            </w:t>
+      </w:r>
+      <w:proofErr w:type="spellStart"/>
+      <w:proofErr w:type="gramStart"/>
+      <w:r>
+        <w:t>android:startColor</w:t>
+      </w:r>
+      <w:proofErr w:type="spellEnd"/>
+      <w:proofErr w:type="gramEnd"/>
+      <w:r>
+        <w:t>="#880E4F"</w:t>
+      </w:r>
+    </w:p>
+    <w:p>
+      <w:pPr>
+        <w:spacing w:after="145" w:line="259" w:lineRule="auto"/>
+        <w:ind w:left="14" w:firstLine="0"/>
+      </w:pPr>
+      <w:r>
+        <w:t xml:space="preserve">            </w:t>
+      </w:r>
+      <w:proofErr w:type="spellStart"/>
+      <w:proofErr w:type="gramStart"/>
+      <w:r>
+        <w:t>android:endColor</w:t>
+      </w:r>
+      <w:proofErr w:type="spellEnd"/>
+      <w:proofErr w:type="gramEnd"/>
+      <w:r>
+        <w:t>="#E04"</w:t>
+      </w:r>
+    </w:p>
+    <w:p>
+      <w:pPr>
+        <w:spacing w:after="145" w:line="259" w:lineRule="auto"/>
+        <w:ind w:left="14" w:firstLine="0"/>
+      </w:pPr>
+      <w:r>
+        <w:t xml:space="preserve">            </w:t>
+      </w:r>
+      <w:proofErr w:type="spellStart"/>
+      <w:proofErr w:type="gramStart"/>
+      <w:r>
+        <w:t>android:angle</w:t>
+      </w:r>
+      <w:proofErr w:type="spellEnd"/>
+      <w:proofErr w:type="gramEnd"/>
+      <w:r>
+        <w:t>="360"</w:t>
+      </w:r>
+    </w:p>
+    <w:p>
+      <w:pPr>
+        <w:spacing w:after="145" w:line="259" w:lineRule="auto"/>
+        <w:ind w:left="14" w:firstLine="0"/>
+      </w:pPr>
+      <w:r>
+        <w:t xml:space="preserve">            </w:t>
+      </w:r>
+      <w:proofErr w:type="spellStart"/>
+      <w:proofErr w:type="gramStart"/>
+      <w:r>
+        <w:t>android:centerColor</w:t>
+      </w:r>
+      <w:proofErr w:type="spellEnd"/>
+      <w:proofErr w:type="gramEnd"/>
+      <w:r>
+        <w:t>="#64A6DC"</w:t>
+      </w:r>
+    </w:p>
+    <w:p>
+      <w:pPr>
+        <w:spacing w:after="145" w:line="259" w:lineRule="auto"/>
+        <w:ind w:left="14" w:firstLine="0"/>
+      </w:pPr>
+      <w:r>
+        <w:t xml:space="preserve">            </w:t>
+      </w:r>
+      <w:proofErr w:type="spellStart"/>
+      <w:proofErr w:type="gramStart"/>
+      <w:r>
+        <w:t>android:gradientRadius</w:t>
+      </w:r>
+      <w:proofErr w:type="spellEnd"/>
+      <w:proofErr w:type="gramEnd"/>
+      <w:r>
+        <w:t>="100dp"&gt;</w:t>
+      </w:r>
+    </w:p>
+    <w:p>
+      <w:pPr>
+        <w:spacing w:after="145" w:line="259" w:lineRule="auto"/>
+        <w:ind w:left="14" w:firstLine="0"/>
+      </w:pPr>
+    </w:p>
+    <w:p>
+      <w:pPr>
+        <w:spacing w:after="145" w:line="259" w:lineRule="auto"/>
+        <w:ind w:left="14" w:firstLine="0"/>
+      </w:pPr>
+      <w:r>
+        <w:lastRenderedPageBreak/>
+        <w:t xml:space="preserve">        &lt;/gradient&gt;</w:t>
+      </w:r>
+    </w:p>
+    <w:p>
+      <w:pPr>
+        <w:spacing w:after="145" w:line="259" w:lineRule="auto"/>
+        <w:ind w:left="14" w:firstLine="0"/>
+      </w:pPr>
+      <w:r>
+        <w:t xml:space="preserve">    &lt;/shape&gt;</w:t>
+      </w:r>
+    </w:p>
+    <w:p>
+      <w:pPr>
+        <w:spacing w:after="145" w:line="259" w:lineRule="auto"/>
+        <w:ind w:left="14" w:firstLine="0"/>
+      </w:pPr>
+      <w:r>
+        <w:t>&lt;/item&gt;</w:t>
+      </w:r>
+    </w:p>
+    <w:p>
+      <w:pPr>
+        <w:spacing w:after="145" w:line="259" w:lineRule="auto"/>
+        <w:ind w:left="14" w:firstLine="0"/>
+      </w:pPr>
+    </w:p>
+    <w:p>
+      <w:pPr>
+        <w:spacing w:after="145" w:line="259" w:lineRule="auto"/>
+        <w:ind w:left="14" w:firstLine="0"/>
+      </w:pPr>
+      <w:r>
+        <w:t>&lt;/selector&gt;</w:t>
       </w:r>
     </w:p>
     <w:p>
@@ -3014,7 +3873,49 @@
       <w:pPr>
         <w:spacing w:after="160" w:line="259" w:lineRule="auto"/>
         <w:ind w:left="0" w:firstLine="0"/>
-      </w:pPr>
+        <w:jc w:val="center"/>
+      </w:pPr>
+      <w:r>
+        <w:rPr>
+          <w:noProof/>
+          <w:lang w:val="en-US" w:eastAsia="en-US"/>
+        </w:rPr>
+        <w:drawing>
+          <wp:inline distT="0" distB="0" distL="0" distR="0" wp14:anchorId="21A0F46F" wp14:editId="36CE0710">
+            <wp:extent cx="1993422" cy="3994513"/>
+            <wp:effectExtent l="0" t="0" r="6985" b="6350"/>
+            <wp:docPr id="1" name="Picture 1"/>
+            <wp:cNvGraphicFramePr>
+              <a:graphicFrameLocks xmlns:a="http://schemas.openxmlformats.org/drawingml/2006/main" noChangeAspect="1"/>
+            </wp:cNvGraphicFramePr>
+            <a:graphic xmlns:a="http://schemas.openxmlformats.org/drawingml/2006/main">
+              <a:graphicData uri="http://schemas.openxmlformats.org/drawingml/2006/picture">
+                <pic:pic xmlns:pic="http://schemas.openxmlformats.org/drawingml/2006/picture">
+                  <pic:nvPicPr>
+                    <pic:cNvPr id="1" name=""/>
+                    <pic:cNvPicPr/>
+                  </pic:nvPicPr>
+                  <pic:blipFill>
+                    <a:blip r:embed="rId9"/>
+                    <a:stretch>
+                      <a:fillRect/>
+                    </a:stretch>
+                  </pic:blipFill>
+                  <pic:spPr>
+                    <a:xfrm>
+                      <a:off x="0" y="0"/>
+                      <a:ext cx="2002445" cy="4012594"/>
+                    </a:xfrm>
+                    <a:prstGeom prst="rect">
+                      <a:avLst/>
+                    </a:prstGeom>
+                  </pic:spPr>
+                </pic:pic>
+              </a:graphicData>
+            </a:graphic>
+          </wp:inline>
+        </w:drawing>
+      </w:r>
       <w:r>
         <w:br w:type="page"/>
       </w:r>
@@ -3260,7 +4161,15 @@
                 <w:b/>
                 <w:sz w:val="22"/>
               </w:rPr>
-              <w:t>Date: 30-8-2022</w:t>
+              <w:t>Date: 25-10</w:t>
+            </w:r>
+            <w:r>
+              <w:rPr>
+                <w:rFonts w:ascii="Calibri" w:eastAsia="Calibri" w:hAnsi="Calibri" w:cs="Calibri"/>
+                <w:b/>
+                <w:sz w:val="22"/>
+              </w:rPr>
+              <w:t>-2022</w:t>
             </w:r>
             <w:r>
               <w:rPr>
@@ -3468,9 +4377,481 @@
     </w:p>
     <w:p>
       <w:pPr>
-        <w:spacing w:after="0" w:line="259" w:lineRule="auto"/>
-        <w:ind w:left="0" w:firstLine="0"/>
-      </w:pPr>
+        <w:spacing w:after="0" w:line="480" w:lineRule="auto"/>
+        <w:ind w:left="0" w:firstLine="0"/>
+      </w:pPr>
+      <w:proofErr w:type="gramStart"/>
+      <w:r>
+        <w:t>&lt;?xml</w:t>
+      </w:r>
+      <w:proofErr w:type="gramEnd"/>
+      <w:r>
+        <w:t xml:space="preserve"> version="1.0" encoding="utf-8"?&gt;</w:t>
+      </w:r>
+    </w:p>
+    <w:p>
+      <w:pPr>
+        <w:spacing w:after="0" w:line="480" w:lineRule="auto"/>
+        <w:ind w:left="0" w:firstLine="0"/>
+      </w:pPr>
+      <w:r>
+        <w:t>&lt;</w:t>
+      </w:r>
+      <w:proofErr w:type="spellStart"/>
+      <w:proofErr w:type="gramStart"/>
+      <w:r>
+        <w:t>androidx.constraintlayout</w:t>
+      </w:r>
+      <w:proofErr w:type="gramEnd"/>
+      <w:r>
+        <w:t>.widget.ConstraintLayout</w:t>
+      </w:r>
+      <w:proofErr w:type="spellEnd"/>
+    </w:p>
+    <w:p>
+      <w:pPr>
+        <w:spacing w:after="0" w:line="480" w:lineRule="auto"/>
+        <w:ind w:left="0" w:firstLine="0"/>
+      </w:pPr>
+      <w:r>
+        <w:t xml:space="preserve">    </w:t>
+      </w:r>
+      <w:proofErr w:type="spellStart"/>
+      <w:r>
+        <w:t>xmlns:android</w:t>
+      </w:r>
+      <w:proofErr w:type="spellEnd"/>
+      <w:r>
+        <w:t>="http://schemas.android.com/</w:t>
+      </w:r>
+      <w:proofErr w:type="spellStart"/>
+      <w:r>
+        <w:t>apk</w:t>
+      </w:r>
+      <w:proofErr w:type="spellEnd"/>
+      <w:r>
+        <w:t>/res/android"</w:t>
+      </w:r>
+    </w:p>
+    <w:p>
+      <w:pPr>
+        <w:spacing w:after="0" w:line="480" w:lineRule="auto"/>
+        <w:ind w:left="0" w:firstLine="0"/>
+      </w:pPr>
+      <w:r>
+        <w:t xml:space="preserve">    </w:t>
+      </w:r>
+      <w:proofErr w:type="spellStart"/>
+      <w:r>
+        <w:t>xmlns:app</w:t>
+      </w:r>
+      <w:proofErr w:type="spellEnd"/>
+      <w:r>
+        <w:t>="http://schemas.android.com/</w:t>
+      </w:r>
+      <w:proofErr w:type="spellStart"/>
+      <w:r>
+        <w:t>apk</w:t>
+      </w:r>
+      <w:proofErr w:type="spellEnd"/>
+      <w:r>
+        <w:t>/res-auto"</w:t>
+      </w:r>
+    </w:p>
+    <w:p>
+      <w:pPr>
+        <w:spacing w:after="0" w:line="480" w:lineRule="auto"/>
+        <w:ind w:left="0" w:firstLine="0"/>
+      </w:pPr>
+      <w:r>
+        <w:t xml:space="preserve">    </w:t>
+      </w:r>
+      <w:proofErr w:type="spellStart"/>
+      <w:r>
+        <w:t>xmlns:tools</w:t>
+      </w:r>
+      <w:proofErr w:type="spellEnd"/>
+      <w:r>
+        <w:t>="http://schemas.android.com/tools"</w:t>
+      </w:r>
+    </w:p>
+    <w:p>
+      <w:pPr>
+        <w:spacing w:after="0" w:line="480" w:lineRule="auto"/>
+        <w:ind w:left="0" w:firstLine="0"/>
+      </w:pPr>
+      <w:r>
+        <w:t xml:space="preserve">    </w:t>
+      </w:r>
+      <w:proofErr w:type="spellStart"/>
+      <w:proofErr w:type="gramStart"/>
+      <w:r>
+        <w:t>android:layout</w:t>
+      </w:r>
+      <w:proofErr w:type="gramEnd"/>
+      <w:r>
+        <w:t>_width</w:t>
+      </w:r>
+      <w:proofErr w:type="spellEnd"/>
+      <w:r>
+        <w:t>="</w:t>
+      </w:r>
+      <w:proofErr w:type="spellStart"/>
+      <w:r>
+        <w:t>match_parent</w:t>
+      </w:r>
+      <w:proofErr w:type="spellEnd"/>
+      <w:r>
+        <w:t>"</w:t>
+      </w:r>
+    </w:p>
+    <w:p>
+      <w:pPr>
+        <w:spacing w:after="0" w:line="480" w:lineRule="auto"/>
+        <w:ind w:left="0" w:firstLine="0"/>
+      </w:pPr>
+      <w:r>
+        <w:t xml:space="preserve">    </w:t>
+      </w:r>
+      <w:proofErr w:type="spellStart"/>
+      <w:proofErr w:type="gramStart"/>
+      <w:r>
+        <w:t>android:layout</w:t>
+      </w:r>
+      <w:proofErr w:type="gramEnd"/>
+      <w:r>
+        <w:t>_height</w:t>
+      </w:r>
+      <w:proofErr w:type="spellEnd"/>
+      <w:r>
+        <w:t>="</w:t>
+      </w:r>
+      <w:proofErr w:type="spellStart"/>
+      <w:r>
+        <w:t>match_parent</w:t>
+      </w:r>
+      <w:proofErr w:type="spellEnd"/>
+      <w:r>
+        <w:t>"</w:t>
+      </w:r>
+    </w:p>
+    <w:p>
+      <w:pPr>
+        <w:spacing w:after="0" w:line="480" w:lineRule="auto"/>
+        <w:ind w:left="0" w:firstLine="0"/>
+      </w:pPr>
+      <w:r>
+        <w:t xml:space="preserve">    </w:t>
+      </w:r>
+      <w:proofErr w:type="spellStart"/>
+      <w:proofErr w:type="gramStart"/>
+      <w:r>
+        <w:t>tools:context</w:t>
+      </w:r>
+      <w:proofErr w:type="spellEnd"/>
+      <w:proofErr w:type="gramEnd"/>
+      <w:r>
+        <w:t>=".</w:t>
+      </w:r>
+      <w:proofErr w:type="spellStart"/>
+      <w:r>
+        <w:t>MainActivity</w:t>
+      </w:r>
+      <w:proofErr w:type="spellEnd"/>
+      <w:r>
+        <w:t>"</w:t>
+      </w:r>
+    </w:p>
+    <w:p>
+      <w:pPr>
+        <w:spacing w:after="0" w:line="480" w:lineRule="auto"/>
+        <w:ind w:left="0" w:firstLine="0"/>
+      </w:pPr>
+      <w:r>
+        <w:t xml:space="preserve">    &gt;</w:t>
+      </w:r>
+    </w:p>
+    <w:p>
+      <w:pPr>
+        <w:spacing w:after="0" w:line="480" w:lineRule="auto"/>
+        <w:ind w:left="0" w:firstLine="0"/>
+      </w:pPr>
+    </w:p>
+    <w:p>
+      <w:pPr>
+        <w:spacing w:after="0" w:line="480" w:lineRule="auto"/>
+        <w:ind w:left="0" w:firstLine="0"/>
+      </w:pPr>
+    </w:p>
+    <w:p>
+      <w:pPr>
+        <w:spacing w:after="0" w:line="480" w:lineRule="auto"/>
+        <w:ind w:left="0" w:firstLine="0"/>
+      </w:pPr>
+      <w:r>
+        <w:t xml:space="preserve">        &lt;</w:t>
+      </w:r>
+      <w:proofErr w:type="spellStart"/>
+      <w:r>
+        <w:t>ImageButton</w:t>
+      </w:r>
+      <w:proofErr w:type="spellEnd"/>
+    </w:p>
+    <w:p>
+      <w:pPr>
+        <w:spacing w:after="0" w:line="480" w:lineRule="auto"/>
+        <w:ind w:left="0" w:firstLine="0"/>
+      </w:pPr>
+      <w:r>
+        <w:t xml:space="preserve">            </w:t>
+      </w:r>
+      <w:proofErr w:type="spellStart"/>
+      <w:proofErr w:type="gramStart"/>
+      <w:r>
+        <w:t>android:layout</w:t>
+      </w:r>
+      <w:proofErr w:type="gramEnd"/>
+      <w:r>
+        <w:t>_width</w:t>
+      </w:r>
+      <w:proofErr w:type="spellEnd"/>
+      <w:r>
+        <w:t>="233dp"</w:t>
+      </w:r>
+    </w:p>
+    <w:p>
+      <w:pPr>
+        <w:spacing w:after="0" w:line="480" w:lineRule="auto"/>
+        <w:ind w:left="0" w:firstLine="0"/>
+      </w:pPr>
+      <w:r>
+        <w:t xml:space="preserve">            </w:t>
+      </w:r>
+      <w:proofErr w:type="spellStart"/>
+      <w:proofErr w:type="gramStart"/>
+      <w:r>
+        <w:t>android:layout</w:t>
+      </w:r>
+      <w:proofErr w:type="gramEnd"/>
+      <w:r>
+        <w:t>_height</w:t>
+      </w:r>
+      <w:proofErr w:type="spellEnd"/>
+      <w:r>
+        <w:t>="243dp"</w:t>
+      </w:r>
+    </w:p>
+    <w:p>
+      <w:pPr>
+        <w:spacing w:after="0" w:line="480" w:lineRule="auto"/>
+        <w:ind w:left="0" w:firstLine="0"/>
+      </w:pPr>
+      <w:r>
+        <w:t xml:space="preserve">            </w:t>
+      </w:r>
+      <w:proofErr w:type="spellStart"/>
+      <w:proofErr w:type="gramStart"/>
+      <w:r>
+        <w:t>android:background</w:t>
+      </w:r>
+      <w:proofErr w:type="spellEnd"/>
+      <w:proofErr w:type="gramEnd"/>
+      <w:r>
+        <w:t>="@</w:t>
+      </w:r>
+      <w:proofErr w:type="spellStart"/>
+      <w:r>
+        <w:t>drawable</w:t>
+      </w:r>
+      <w:proofErr w:type="spellEnd"/>
+      <w:r>
+        <w:t>/</w:t>
+      </w:r>
+      <w:proofErr w:type="spellStart"/>
+      <w:r>
+        <w:t>circledraw</w:t>
+      </w:r>
+      <w:proofErr w:type="spellEnd"/>
+      <w:r>
+        <w:t>"</w:t>
+      </w:r>
+      <w:bookmarkStart w:id="1" w:name="_GoBack"/>
+      <w:bookmarkEnd w:id="1"/>
+    </w:p>
+    <w:p>
+      <w:pPr>
+        <w:spacing w:after="0" w:line="480" w:lineRule="auto"/>
+        <w:ind w:left="0" w:firstLine="0"/>
+      </w:pPr>
+      <w:r>
+        <w:t xml:space="preserve">            </w:t>
+      </w:r>
+      <w:proofErr w:type="spellStart"/>
+      <w:proofErr w:type="gramStart"/>
+      <w:r>
+        <w:t>android:centerColor</w:t>
+      </w:r>
+      <w:proofErr w:type="spellEnd"/>
+      <w:proofErr w:type="gramEnd"/>
+      <w:r>
+        <w:t>="#ffaf7b"</w:t>
+      </w:r>
+    </w:p>
+    <w:p>
+      <w:pPr>
+        <w:spacing w:after="0" w:line="480" w:lineRule="auto"/>
+        <w:ind w:left="0" w:firstLine="0"/>
+      </w:pPr>
+      <w:r>
+        <w:t xml:space="preserve">            </w:t>
+      </w:r>
+      <w:proofErr w:type="spellStart"/>
+      <w:proofErr w:type="gramStart"/>
+      <w:r>
+        <w:t>app:layout</w:t>
+      </w:r>
+      <w:proofErr w:type="gramEnd"/>
+      <w:r>
+        <w:t>_constraintBottom_toBottomOf</w:t>
+      </w:r>
+      <w:proofErr w:type="spellEnd"/>
+      <w:r>
+        <w:t>="parent"</w:t>
+      </w:r>
+    </w:p>
+    <w:p>
+      <w:pPr>
+        <w:spacing w:after="0" w:line="480" w:lineRule="auto"/>
+        <w:ind w:left="0" w:firstLine="0"/>
+      </w:pPr>
+      <w:r>
+        <w:t xml:space="preserve">            </w:t>
+      </w:r>
+      <w:proofErr w:type="spellStart"/>
+      <w:proofErr w:type="gramStart"/>
+      <w:r>
+        <w:t>app:layout</w:t>
+      </w:r>
+      <w:proofErr w:type="gramEnd"/>
+      <w:r>
+        <w:t>_constraintLeft_toLeftOf</w:t>
+      </w:r>
+      <w:proofErr w:type="spellEnd"/>
+      <w:r>
+        <w:t>="parent"</w:t>
+      </w:r>
+    </w:p>
+    <w:p>
+      <w:pPr>
+        <w:spacing w:after="0" w:line="480" w:lineRule="auto"/>
+        <w:ind w:left="0" w:firstLine="0"/>
+      </w:pPr>
+      <w:r>
+        <w:lastRenderedPageBreak/>
+        <w:t xml:space="preserve">            </w:t>
+      </w:r>
+      <w:proofErr w:type="spellStart"/>
+      <w:proofErr w:type="gramStart"/>
+      <w:r>
+        <w:t>app:layout</w:t>
+      </w:r>
+      <w:proofErr w:type="gramEnd"/>
+      <w:r>
+        <w:t>_constraintRight_toRightOf</w:t>
+      </w:r>
+      <w:proofErr w:type="spellEnd"/>
+      <w:r>
+        <w:t>="parent"</w:t>
+      </w:r>
+    </w:p>
+    <w:p>
+      <w:pPr>
+        <w:spacing w:after="0" w:line="480" w:lineRule="auto"/>
+        <w:ind w:left="0" w:firstLine="0"/>
+      </w:pPr>
+      <w:r>
+        <w:t xml:space="preserve">            </w:t>
+      </w:r>
+      <w:proofErr w:type="spellStart"/>
+      <w:proofErr w:type="gramStart"/>
+      <w:r>
+        <w:t>app:layout</w:t>
+      </w:r>
+      <w:proofErr w:type="gramEnd"/>
+      <w:r>
+        <w:t>_constraintTop_toTopOf</w:t>
+      </w:r>
+      <w:proofErr w:type="spellEnd"/>
+      <w:r>
+        <w:t>="parent"&gt;</w:t>
+      </w:r>
+    </w:p>
+    <w:p>
+      <w:pPr>
+        <w:spacing w:after="0" w:line="480" w:lineRule="auto"/>
+        <w:ind w:left="0" w:firstLine="0"/>
+      </w:pPr>
+    </w:p>
+    <w:p>
+      <w:pPr>
+        <w:spacing w:after="0" w:line="480" w:lineRule="auto"/>
+        <w:ind w:left="0" w:firstLine="0"/>
+      </w:pPr>
+      <w:r>
+        <w:t xml:space="preserve">        &lt;/</w:t>
+      </w:r>
+      <w:proofErr w:type="spellStart"/>
+      <w:r>
+        <w:t>ImageButton</w:t>
+      </w:r>
+      <w:proofErr w:type="spellEnd"/>
+      <w:r>
+        <w:t>&gt;</w:t>
+      </w:r>
+    </w:p>
+    <w:p>
+      <w:pPr>
+        <w:spacing w:after="0" w:line="480" w:lineRule="auto"/>
+        <w:ind w:left="0" w:firstLine="0"/>
+      </w:pPr>
+    </w:p>
+    <w:p>
+      <w:pPr>
+        <w:spacing w:after="0" w:line="480" w:lineRule="auto"/>
+        <w:ind w:left="0" w:firstLine="0"/>
+      </w:pPr>
+    </w:p>
+    <w:p>
+      <w:pPr>
+        <w:spacing w:after="0" w:line="480" w:lineRule="auto"/>
+        <w:ind w:left="0" w:firstLine="0"/>
+      </w:pPr>
+      <w:r>
+        <w:t>&lt;/</w:t>
+      </w:r>
+      <w:proofErr w:type="spellStart"/>
+      <w:proofErr w:type="gramStart"/>
+      <w:r>
+        <w:t>androidx.constraintlayout</w:t>
+      </w:r>
+      <w:proofErr w:type="gramEnd"/>
+      <w:r>
+        <w:t>.widget.ConstraintLayout</w:t>
+      </w:r>
+      <w:proofErr w:type="spellEnd"/>
+      <w:r>
+        <w:t>&gt;</w:t>
+      </w:r>
+    </w:p>
+    <w:p>
+      <w:pPr>
+        <w:spacing w:after="160" w:line="259" w:lineRule="auto"/>
+        <w:ind w:left="0" w:firstLine="0"/>
+        <w:jc w:val="both"/>
+      </w:pPr>
+      <w:r>
+        <w:t xml:space="preserve"> </w:t>
+      </w:r>
     </w:p>
     <w:p>
       <w:pPr>
@@ -3483,14 +4864,10 @@
         </w:rPr>
       </w:pPr>
       <w:r>
-        <w:t xml:space="preserve"> </w:t>
-      </w:r>
-      <w:r>
         <w:rPr>
           <w:b/>
-          <w:bCs/>
-        </w:rPr>
-        <w:t>activity_main.xml</w:t>
+        </w:rPr>
+        <w:t>circledraw.xml</w:t>
       </w:r>
     </w:p>
     <w:p>
@@ -3499,6 +4876,351 @@
         <w:ind w:left="0" w:firstLine="0"/>
         <w:jc w:val="both"/>
       </w:pPr>
+      <w:proofErr w:type="gramStart"/>
+      <w:r>
+        <w:t>&lt;?xml</w:t>
+      </w:r>
+      <w:proofErr w:type="gramEnd"/>
+      <w:r>
+        <w:t xml:space="preserve"> version="1.0" encoding="utf-8"?&gt;</w:t>
+      </w:r>
+    </w:p>
+    <w:p>
+      <w:pPr>
+        <w:spacing w:after="160" w:line="259" w:lineRule="auto"/>
+        <w:ind w:left="0" w:firstLine="0"/>
+        <w:jc w:val="both"/>
+      </w:pPr>
+      <w:r>
+        <w:t xml:space="preserve">&lt;selector </w:t>
+      </w:r>
+      <w:proofErr w:type="spellStart"/>
+      <w:r>
+        <w:t>xmlns:android</w:t>
+      </w:r>
+      <w:proofErr w:type="spellEnd"/>
+      <w:r>
+        <w:t>="http://schemas.android.com/</w:t>
+      </w:r>
+      <w:proofErr w:type="spellStart"/>
+      <w:r>
+        <w:t>apk</w:t>
+      </w:r>
+      <w:proofErr w:type="spellEnd"/>
+      <w:r>
+        <w:t>/res/android"&gt;</w:t>
+      </w:r>
+    </w:p>
+    <w:p>
+      <w:pPr>
+        <w:spacing w:after="160" w:line="259" w:lineRule="auto"/>
+        <w:ind w:left="0" w:firstLine="0"/>
+        <w:jc w:val="both"/>
+      </w:pPr>
+      <w:r>
+        <w:t xml:space="preserve">    &lt;item&gt;</w:t>
+      </w:r>
+    </w:p>
+    <w:p>
+      <w:pPr>
+        <w:spacing w:after="160" w:line="259" w:lineRule="auto"/>
+        <w:ind w:left="0" w:firstLine="0"/>
+        <w:jc w:val="both"/>
+      </w:pPr>
+      <w:r>
+        <w:t xml:space="preserve">        &lt;shape</w:t>
+      </w:r>
+    </w:p>
+    <w:p>
+      <w:pPr>
+        <w:spacing w:after="160" w:line="259" w:lineRule="auto"/>
+        <w:ind w:left="0" w:firstLine="0"/>
+        <w:jc w:val="both"/>
+      </w:pPr>
+      <w:r>
+        <w:t xml:space="preserve">            </w:t>
+      </w:r>
+      <w:proofErr w:type="spellStart"/>
+      <w:proofErr w:type="gramStart"/>
+      <w:r>
+        <w:t>android:shape</w:t>
+      </w:r>
+      <w:proofErr w:type="spellEnd"/>
+      <w:proofErr w:type="gramEnd"/>
+      <w:r>
+        <w:t>="oval"&gt;</w:t>
+      </w:r>
+    </w:p>
+    <w:p>
+      <w:pPr>
+        <w:spacing w:after="160" w:line="259" w:lineRule="auto"/>
+        <w:ind w:left="0" w:firstLine="0"/>
+        <w:jc w:val="both"/>
+      </w:pPr>
+      <w:r>
+        <w:t xml:space="preserve">            &lt;solid</w:t>
+      </w:r>
+    </w:p>
+    <w:p>
+      <w:pPr>
+        <w:spacing w:after="160" w:line="259" w:lineRule="auto"/>
+        <w:ind w:left="0" w:firstLine="0"/>
+        <w:jc w:val="both"/>
+      </w:pPr>
+      <w:r>
+        <w:t xml:space="preserve">                </w:t>
+      </w:r>
+      <w:proofErr w:type="spellStart"/>
+      <w:proofErr w:type="gramStart"/>
+      <w:r>
+        <w:t>android:color</w:t>
+      </w:r>
+      <w:proofErr w:type="spellEnd"/>
+      <w:proofErr w:type="gramEnd"/>
+      <w:r>
+        <w:t>="#FFFFFF"&gt;</w:t>
+      </w:r>
+    </w:p>
+    <w:p>
+      <w:pPr>
+        <w:spacing w:after="160" w:line="259" w:lineRule="auto"/>
+        <w:ind w:left="0" w:firstLine="0"/>
+        <w:jc w:val="both"/>
+      </w:pPr>
+      <w:r>
+        <w:t xml:space="preserve">            &lt;/solid&gt;</w:t>
+      </w:r>
+    </w:p>
+    <w:p>
+      <w:pPr>
+        <w:spacing w:after="160" w:line="259" w:lineRule="auto"/>
+        <w:ind w:left="0" w:firstLine="0"/>
+        <w:jc w:val="both"/>
+      </w:pPr>
+      <w:r>
+        <w:t xml:space="preserve">            &lt;stroke</w:t>
+      </w:r>
+    </w:p>
+    <w:p>
+      <w:pPr>
+        <w:spacing w:after="160" w:line="259" w:lineRule="auto"/>
+        <w:ind w:left="0" w:firstLine="0"/>
+        <w:jc w:val="both"/>
+      </w:pPr>
+      <w:r>
+        <w:t xml:space="preserve">                </w:t>
+      </w:r>
+      <w:proofErr w:type="spellStart"/>
+      <w:proofErr w:type="gramStart"/>
+      <w:r>
+        <w:t>android:color</w:t>
+      </w:r>
+      <w:proofErr w:type="spellEnd"/>
+      <w:proofErr w:type="gramEnd"/>
+      <w:r>
+        <w:t>="#9C27"</w:t>
+      </w:r>
+    </w:p>
+    <w:p>
+      <w:pPr>
+        <w:spacing w:after="160" w:line="259" w:lineRule="auto"/>
+        <w:ind w:left="0" w:firstLine="0"/>
+        <w:jc w:val="both"/>
+      </w:pPr>
+      <w:r>
+        <w:t xml:space="preserve">                </w:t>
+      </w:r>
+      <w:proofErr w:type="spellStart"/>
+      <w:proofErr w:type="gramStart"/>
+      <w:r>
+        <w:t>android:width</w:t>
+      </w:r>
+      <w:proofErr w:type="spellEnd"/>
+      <w:proofErr w:type="gramEnd"/>
+      <w:r>
+        <w:t>="30dp"&gt;</w:t>
+      </w:r>
+    </w:p>
+    <w:p>
+      <w:pPr>
+        <w:spacing w:after="160" w:line="259" w:lineRule="auto"/>
+        <w:ind w:left="0" w:firstLine="0"/>
+        <w:jc w:val="both"/>
+      </w:pPr>
+      <w:r>
+        <w:t xml:space="preserve">            &lt;/stroke&gt;</w:t>
+      </w:r>
+    </w:p>
+    <w:p>
+      <w:pPr>
+        <w:spacing w:after="160" w:line="259" w:lineRule="auto"/>
+        <w:ind w:left="0" w:firstLine="0"/>
+        <w:jc w:val="both"/>
+      </w:pPr>
+      <w:r>
+        <w:t xml:space="preserve">            &lt;gradient</w:t>
+      </w:r>
+    </w:p>
+    <w:p>
+      <w:pPr>
+        <w:spacing w:after="160" w:line="259" w:lineRule="auto"/>
+        <w:ind w:left="0" w:firstLine="0"/>
+        <w:jc w:val="both"/>
+      </w:pPr>
+      <w:r>
+        <w:t xml:space="preserve">                </w:t>
+      </w:r>
+      <w:proofErr w:type="spellStart"/>
+      <w:proofErr w:type="gramStart"/>
+      <w:r>
+        <w:t>android:startColor</w:t>
+      </w:r>
+      <w:proofErr w:type="spellEnd"/>
+      <w:proofErr w:type="gramEnd"/>
+      <w:r>
+        <w:t>="#880E4F"</w:t>
+      </w:r>
+    </w:p>
+    <w:p>
+      <w:pPr>
+        <w:spacing w:after="160" w:line="259" w:lineRule="auto"/>
+        <w:ind w:left="0" w:firstLine="0"/>
+        <w:jc w:val="both"/>
+      </w:pPr>
+      <w:r>
+        <w:t xml:space="preserve">                </w:t>
+      </w:r>
+      <w:proofErr w:type="spellStart"/>
+      <w:proofErr w:type="gramStart"/>
+      <w:r>
+        <w:t>android:endColor</w:t>
+      </w:r>
+      <w:proofErr w:type="spellEnd"/>
+      <w:proofErr w:type="gramEnd"/>
+      <w:r>
+        <w:t>="#E04"</w:t>
+      </w:r>
+    </w:p>
+    <w:p>
+      <w:pPr>
+        <w:spacing w:after="160" w:line="259" w:lineRule="auto"/>
+        <w:ind w:left="0" w:firstLine="0"/>
+        <w:jc w:val="both"/>
+      </w:pPr>
+      <w:r>
+        <w:t xml:space="preserve">                </w:t>
+      </w:r>
+      <w:proofErr w:type="spellStart"/>
+      <w:proofErr w:type="gramStart"/>
+      <w:r>
+        <w:t>android:angle</w:t>
+      </w:r>
+      <w:proofErr w:type="spellEnd"/>
+      <w:proofErr w:type="gramEnd"/>
+      <w:r>
+        <w:t>="360"</w:t>
+      </w:r>
+    </w:p>
+    <w:p>
+      <w:pPr>
+        <w:spacing w:after="160" w:line="259" w:lineRule="auto"/>
+        <w:ind w:left="0" w:firstLine="0"/>
+        <w:jc w:val="both"/>
+      </w:pPr>
+      <w:r>
+        <w:t xml:space="preserve">                </w:t>
+      </w:r>
+      <w:proofErr w:type="spellStart"/>
+      <w:proofErr w:type="gramStart"/>
+      <w:r>
+        <w:t>android:centerColor</w:t>
+      </w:r>
+      <w:proofErr w:type="spellEnd"/>
+      <w:proofErr w:type="gramEnd"/>
+      <w:r>
+        <w:t>="#ffaf7b"</w:t>
+      </w:r>
+    </w:p>
+    <w:p>
+      <w:pPr>
+        <w:spacing w:after="160" w:line="259" w:lineRule="auto"/>
+        <w:ind w:left="0" w:firstLine="0"/>
+        <w:jc w:val="both"/>
+      </w:pPr>
+      <w:r>
+        <w:t xml:space="preserve">                </w:t>
+      </w:r>
+      <w:proofErr w:type="spellStart"/>
+      <w:proofErr w:type="gramStart"/>
+      <w:r>
+        <w:t>android:gradientRadius</w:t>
+      </w:r>
+      <w:proofErr w:type="spellEnd"/>
+      <w:proofErr w:type="gramEnd"/>
+      <w:r>
+        <w:t>="100dp"&gt;</w:t>
+      </w:r>
+    </w:p>
+    <w:p>
+      <w:pPr>
+        <w:spacing w:after="160" w:line="259" w:lineRule="auto"/>
+        <w:ind w:left="0" w:firstLine="0"/>
+        <w:jc w:val="both"/>
+      </w:pPr>
+    </w:p>
+    <w:p>
+      <w:pPr>
+        <w:spacing w:after="160" w:line="259" w:lineRule="auto"/>
+        <w:ind w:left="0" w:firstLine="0"/>
+        <w:jc w:val="both"/>
+      </w:pPr>
+      <w:r>
+        <w:t xml:space="preserve">            &lt;/gradient&gt;</w:t>
+      </w:r>
+    </w:p>
+    <w:p>
+      <w:pPr>
+        <w:spacing w:after="160" w:line="259" w:lineRule="auto"/>
+        <w:ind w:left="0" w:firstLine="0"/>
+        <w:jc w:val="both"/>
+      </w:pPr>
+      <w:r>
+        <w:t xml:space="preserve">        &lt;/shape&gt;</w:t>
+      </w:r>
+    </w:p>
+    <w:p>
+      <w:pPr>
+        <w:spacing w:after="160" w:line="259" w:lineRule="auto"/>
+        <w:ind w:left="0" w:firstLine="0"/>
+        <w:jc w:val="both"/>
+      </w:pPr>
+    </w:p>
+    <w:p>
+      <w:pPr>
+        <w:spacing w:after="160" w:line="259" w:lineRule="auto"/>
+        <w:ind w:left="0" w:firstLine="0"/>
+        <w:jc w:val="both"/>
+      </w:pPr>
+    </w:p>
+    <w:p>
+      <w:pPr>
+        <w:spacing w:after="160" w:line="259" w:lineRule="auto"/>
+        <w:ind w:left="0" w:firstLine="0"/>
+        <w:jc w:val="both"/>
+      </w:pPr>
+      <w:r>
+        <w:t xml:space="preserve">    &lt;/item&gt;</w:t>
+      </w:r>
+    </w:p>
+    <w:p>
+      <w:pPr>
+        <w:spacing w:after="160" w:line="259" w:lineRule="auto"/>
+        <w:ind w:left="0" w:firstLine="0"/>
+        <w:jc w:val="both"/>
+      </w:pPr>
+      <w:r>
+        <w:t xml:space="preserve">&lt;/selector&gt; </w:t>
+      </w:r>
       <w:r>
         <w:br w:type="page"/>
       </w:r>
@@ -3522,15 +5244,64 @@
       <w:pPr>
         <w:spacing w:after="0" w:line="259" w:lineRule="auto"/>
         <w:ind w:left="0" w:firstLine="0"/>
+      </w:pPr>
+    </w:p>
+    <w:p>
+      <w:pPr>
+        <w:spacing w:after="0" w:line="259" w:lineRule="auto"/>
+        <w:ind w:left="0" w:firstLine="0"/>
         <w:jc w:val="center"/>
       </w:pPr>
-    </w:p>
-    <w:p>
-      <w:pPr>
-        <w:spacing w:after="0" w:line="259" w:lineRule="auto"/>
-        <w:ind w:left="0" w:firstLine="0"/>
-        <w:jc w:val="center"/>
-      </w:pPr>
+      <w:r>
+        <w:rPr>
+          <w:noProof/>
+          <w:lang w:val="en-US" w:eastAsia="en-US"/>
+        </w:rPr>
+        <w:drawing>
+          <wp:inline distT="0" distB="0" distL="0" distR="0" wp14:anchorId="30F44677" wp14:editId="4F7A2CB9">
+            <wp:extent cx="2629692" cy="5697539"/>
+            <wp:effectExtent l="0" t="0" r="0" b="0"/>
+            <wp:docPr id="7" name="Picture 7"/>
+            <wp:cNvGraphicFramePr>
+              <a:graphicFrameLocks xmlns:a="http://schemas.openxmlformats.org/drawingml/2006/main" noChangeAspect="1"/>
+            </wp:cNvGraphicFramePr>
+            <a:graphic xmlns:a="http://schemas.openxmlformats.org/drawingml/2006/main">
+              <a:graphicData uri="http://schemas.openxmlformats.org/drawingml/2006/picture">
+                <pic:pic xmlns:pic="http://schemas.openxmlformats.org/drawingml/2006/picture">
+                  <pic:nvPicPr>
+                    <pic:cNvPr id="1" name=""/>
+                    <pic:cNvPicPr/>
+                  </pic:nvPicPr>
+                  <pic:blipFill>
+                    <a:blip r:embed="rId10"/>
+                    <a:stretch>
+                      <a:fillRect/>
+                    </a:stretch>
+                  </pic:blipFill>
+                  <pic:spPr>
+                    <a:xfrm>
+                      <a:off x="0" y="0"/>
+                      <a:ext cx="2644418" cy="5729444"/>
+                    </a:xfrm>
+                    <a:prstGeom prst="rect">
+                      <a:avLst/>
+                    </a:prstGeom>
+                  </pic:spPr>
+                </pic:pic>
+              </a:graphicData>
+            </a:graphic>
+          </wp:inline>
+        </w:drawing>
+      </w:r>
+    </w:p>
+    <w:p>
+      <w:pPr>
+        <w:spacing w:after="160" w:line="259" w:lineRule="auto"/>
+        <w:ind w:left="0" w:firstLine="0"/>
+      </w:pPr>
+      <w:r>
+        <w:br w:type="page"/>
+      </w:r>
     </w:p>
     <w:p>
       <w:pPr>
@@ -3544,6 +5315,7 @@
           <w:sz w:val="22"/>
           <w:lang w:val="en-US" w:eastAsia="en-US"/>
         </w:rPr>
+        <w:lastRenderedPageBreak/>
         <mc:AlternateContent>
           <mc:Choice Requires="wpg">
             <w:drawing>
@@ -4450,8 +6222,6 @@
         <w:spacing w:after="88" w:line="259" w:lineRule="auto"/>
         <w:ind w:left="-5" w:right="279"/>
       </w:pPr>
-      <w:bookmarkStart w:id="1" w:name="_GoBack"/>
-      <w:bookmarkEnd w:id="1"/>
       <w:r>
         <w:rPr>
           <w:b/>
@@ -4593,12 +6363,12 @@
       </w:pPr>
     </w:p>
     <w:sectPr>
-      <w:headerReference w:type="even" r:id="rId9"/>
-      <w:headerReference w:type="default" r:id="rId10"/>
-      <w:footerReference w:type="even" r:id="rId11"/>
-      <w:footerReference w:type="default" r:id="rId12"/>
-      <w:headerReference w:type="first" r:id="rId13"/>
-      <w:footerReference w:type="first" r:id="rId14"/>
+      <w:headerReference w:type="even" r:id="rId11"/>
+      <w:headerReference w:type="default" r:id="rId12"/>
+      <w:footerReference w:type="even" r:id="rId13"/>
+      <w:footerReference w:type="default" r:id="rId14"/>
+      <w:headerReference w:type="first" r:id="rId15"/>
+      <w:footerReference w:type="first" r:id="rId16"/>
       <w:pgSz w:w="11906" w:h="16838"/>
       <w:pgMar w:top="1003" w:right="607" w:bottom="1089" w:left="1118" w:header="568" w:footer="422" w:gutter="0"/>
       <w:cols w:space="720"/>
@@ -5432,6 +7202,7 @@
   <w:style w:type="character" w:default="1" w:styleId="DefaultParagraphFont">
     <w:name w:val="Default Paragraph Font"/>
     <w:uiPriority w:val="1"/>
+    <w:semiHidden/>
     <w:unhideWhenUsed/>
   </w:style>
   <w:style w:type="table" w:default="1" w:styleId="TableNormal">

--- a/androidlab3.docx
+++ b/androidlab3.docx
@@ -97,7 +97,7 @@
               </wp:inline>
             </w:drawing>
           </mc:Choice>
-          <mc:Fallback xmlns:cx1="http://schemas.microsoft.com/office/drawing/2015/9/8/chartex" xmlns:cx2="http://schemas.microsoft.com/office/drawing/2015/10/21/chartex" xmlns:cx3="http://schemas.microsoft.com/office/drawing/2016/5/9/chartex" xmlns:cx4="http://schemas.microsoft.com/office/drawing/2016/5/10/chartex" xmlns:cx5="http://schemas.microsoft.com/office/drawing/2016/5/11/chartex" xmlns:cx6="http://schemas.microsoft.com/office/drawing/2016/5/12/chartex" xmlns:cx7="http://schemas.microsoft.com/office/drawing/2016/5/13/chartex" xmlns:cx8="http://schemas.microsoft.com/office/drawing/2016/5/14/chartex" xmlns:aink="http://schemas.microsoft.com/office/drawing/2016/ink" xmlns:am3d="http://schemas.microsoft.com/office/drawing/2017/model3d" xmlns:oel="http://schemas.microsoft.com/office/2019/extlst" xmlns:w16cex="http://schemas.microsoft.com/office/word/2018/wordml/cex" xmlns:w16cid="http://schemas.microsoft.com/office/word/2016/wordml/cid" xmlns:w16="http://schemas.microsoft.com/office/word/2018/wordml" xmlns:w16sdtdh="http://schemas.microsoft.com/office/word/2020/wordml/sdtdatahash" xmlns:a="http://schemas.openxmlformats.org/drawingml/2006/main">
+          <mc:Fallback xmlns:a="http://schemas.openxmlformats.org/drawingml/2006/main" xmlns:w16sdtdh="http://schemas.microsoft.com/office/word/2020/wordml/sdtdatahash" xmlns:w16="http://schemas.microsoft.com/office/word/2018/wordml" xmlns:w16cid="http://schemas.microsoft.com/office/word/2016/wordml/cid" xmlns:w16cex="http://schemas.microsoft.com/office/word/2018/wordml/cex" xmlns:oel="http://schemas.microsoft.com/office/2019/extlst" xmlns:am3d="http://schemas.microsoft.com/office/drawing/2017/model3d" xmlns:aink="http://schemas.microsoft.com/office/drawing/2016/ink" xmlns:cx8="http://schemas.microsoft.com/office/drawing/2016/5/14/chartex" xmlns:cx7="http://schemas.microsoft.com/office/drawing/2016/5/13/chartex" xmlns:cx6="http://schemas.microsoft.com/office/drawing/2016/5/12/chartex" xmlns:cx5="http://schemas.microsoft.com/office/drawing/2016/5/11/chartex" xmlns:cx4="http://schemas.microsoft.com/office/drawing/2016/5/10/chartex" xmlns:cx3="http://schemas.microsoft.com/office/drawing/2016/5/9/chartex" xmlns:cx2="http://schemas.microsoft.com/office/drawing/2015/10/21/chartex" xmlns:cx1="http://schemas.microsoft.com/office/drawing/2015/9/8/chartex">
             <w:pict>
               <v:group id="Group 2901" style="width:506.25pt;height:0.950012pt;mso-position-horizontal-relative:char;mso-position-vertical-relative:line" coordsize="64293,120">
                 <v:shape id="Shape 3314" style="position:absolute;width:64293;height:120;left:0;top:0;" coordsize="6429375,12065" path="m0,0l6429375,0l6429375,12065l0,12065l0,0">
@@ -2548,7 +2548,7 @@
               </wp:inline>
             </w:drawing>
           </mc:Choice>
-          <mc:Fallback xmlns:cx1="http://schemas.microsoft.com/office/drawing/2015/9/8/chartex" xmlns:cx2="http://schemas.microsoft.com/office/drawing/2015/10/21/chartex" xmlns:cx3="http://schemas.microsoft.com/office/drawing/2016/5/9/chartex" xmlns:cx4="http://schemas.microsoft.com/office/drawing/2016/5/10/chartex" xmlns:cx5="http://schemas.microsoft.com/office/drawing/2016/5/11/chartex" xmlns:cx6="http://schemas.microsoft.com/office/drawing/2016/5/12/chartex" xmlns:cx7="http://schemas.microsoft.com/office/drawing/2016/5/13/chartex" xmlns:cx8="http://schemas.microsoft.com/office/drawing/2016/5/14/chartex" xmlns:aink="http://schemas.microsoft.com/office/drawing/2016/ink" xmlns:am3d="http://schemas.microsoft.com/office/drawing/2017/model3d" xmlns:oel="http://schemas.microsoft.com/office/2019/extlst" xmlns:w16cex="http://schemas.microsoft.com/office/word/2018/wordml/cex" xmlns:w16cid="http://schemas.microsoft.com/office/word/2016/wordml/cid" xmlns:w16="http://schemas.microsoft.com/office/word/2018/wordml" xmlns:w16sdtdh="http://schemas.microsoft.com/office/word/2020/wordml/sdtdatahash">
+          <mc:Fallback xmlns:w16sdtdh="http://schemas.microsoft.com/office/word/2020/wordml/sdtdatahash" xmlns:w16="http://schemas.microsoft.com/office/word/2018/wordml" xmlns:w16cid="http://schemas.microsoft.com/office/word/2016/wordml/cid" xmlns:w16cex="http://schemas.microsoft.com/office/word/2018/wordml/cex" xmlns:oel="http://schemas.microsoft.com/office/2019/extlst" xmlns:am3d="http://schemas.microsoft.com/office/drawing/2017/model3d" xmlns:aink="http://schemas.microsoft.com/office/drawing/2016/ink" xmlns:cx8="http://schemas.microsoft.com/office/drawing/2016/5/14/chartex" xmlns:cx7="http://schemas.microsoft.com/office/drawing/2016/5/13/chartex" xmlns:cx6="http://schemas.microsoft.com/office/drawing/2016/5/12/chartex" xmlns:cx5="http://schemas.microsoft.com/office/drawing/2016/5/11/chartex" xmlns:cx4="http://schemas.microsoft.com/office/drawing/2016/5/10/chartex" xmlns:cx3="http://schemas.microsoft.com/office/drawing/2016/5/9/chartex" xmlns:cx2="http://schemas.microsoft.com/office/drawing/2015/10/21/chartex" xmlns:cx1="http://schemas.microsoft.com/office/drawing/2015/9/8/chartex">
             <w:pict>
               <v:group w14:anchorId="69E96161" id="Group 2" o:spid="_x0000_s1026" style="width:506.25pt;height:.95pt;mso-position-horizontal-relative:char;mso-position-vertical-relative:line" coordsize="64293,120" o:gfxdata="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">
                 <v:shape id="Shape 3313" o:spid="_x0000_s1027" style="position:absolute;width:64293;height:120;visibility:visible;mso-wrap-style:square;v-text-anchor:top" coordsize="6429375,12065" o:gfxdata="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" path="m,l6429375,r,12065l,12065,,e" fillcolor="#000001" stroked="f" strokeweight="0">
@@ -4013,7 +4013,7 @@
               </wp:inline>
             </w:drawing>
           </mc:Choice>
-          <mc:Fallback xmlns:cx1="http://schemas.microsoft.com/office/drawing/2015/9/8/chartex" xmlns:cx2="http://schemas.microsoft.com/office/drawing/2015/10/21/chartex" xmlns:cx3="http://schemas.microsoft.com/office/drawing/2016/5/9/chartex" xmlns:cx4="http://schemas.microsoft.com/office/drawing/2016/5/10/chartex" xmlns:cx5="http://schemas.microsoft.com/office/drawing/2016/5/11/chartex" xmlns:cx6="http://schemas.microsoft.com/office/drawing/2016/5/12/chartex" xmlns:cx7="http://schemas.microsoft.com/office/drawing/2016/5/13/chartex" xmlns:cx8="http://schemas.microsoft.com/office/drawing/2016/5/14/chartex" xmlns:aink="http://schemas.microsoft.com/office/drawing/2016/ink" xmlns:am3d="http://schemas.microsoft.com/office/drawing/2017/model3d" xmlns:oel="http://schemas.microsoft.com/office/2019/extlst" xmlns:w16cex="http://schemas.microsoft.com/office/word/2018/wordml/cex" xmlns:w16cid="http://schemas.microsoft.com/office/word/2016/wordml/cid" xmlns:w16="http://schemas.microsoft.com/office/word/2018/wordml" xmlns:w16sdtdh="http://schemas.microsoft.com/office/word/2020/wordml/sdtdatahash">
+          <mc:Fallback xmlns:w16sdtdh="http://schemas.microsoft.com/office/word/2020/wordml/sdtdatahash" xmlns:w16="http://schemas.microsoft.com/office/word/2018/wordml" xmlns:w16cid="http://schemas.microsoft.com/office/word/2016/wordml/cid" xmlns:w16cex="http://schemas.microsoft.com/office/word/2018/wordml/cex" xmlns:oel="http://schemas.microsoft.com/office/2019/extlst" xmlns:am3d="http://schemas.microsoft.com/office/drawing/2017/model3d" xmlns:aink="http://schemas.microsoft.com/office/drawing/2016/ink" xmlns:cx8="http://schemas.microsoft.com/office/drawing/2016/5/14/chartex" xmlns:cx7="http://schemas.microsoft.com/office/drawing/2016/5/13/chartex" xmlns:cx6="http://schemas.microsoft.com/office/drawing/2016/5/12/chartex" xmlns:cx5="http://schemas.microsoft.com/office/drawing/2016/5/11/chartex" xmlns:cx4="http://schemas.microsoft.com/office/drawing/2016/5/10/chartex" xmlns:cx3="http://schemas.microsoft.com/office/drawing/2016/5/9/chartex" xmlns:cx2="http://schemas.microsoft.com/office/drawing/2015/10/21/chartex" xmlns:cx1="http://schemas.microsoft.com/office/drawing/2015/9/8/chartex">
             <w:pict>
               <v:group w14:anchorId="40C5A3A1" id="Group 5" o:spid="_x0000_s1026" style="width:506.25pt;height:.95pt;mso-position-horizontal-relative:char;mso-position-vertical-relative:line" coordsize="64293,120" o:gfxdata="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">
                 <v:shape id="Shape 3313" o:spid="_x0000_s1027" style="position:absolute;width:64293;height:120;visibility:visible;mso-wrap-style:square;v-text-anchor:top" coordsize="6429375,12065" o:gfxdata="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" path="m,l6429375,r,12065l,12065,,e" fillcolor="#000001" stroked="f" strokeweight="0">
@@ -4675,8 +4675,6 @@
       <w:r>
         <w:t>"</w:t>
       </w:r>
-      <w:bookmarkStart w:id="1" w:name="_GoBack"/>
-      <w:bookmarkEnd w:id="1"/>
     </w:p>
     <w:p>
       <w:pPr>
@@ -5400,6 +5398,1543 @@
             <w:pict>
               <v:group w14:anchorId="1EA2764B" id="Group 4" o:spid="_x0000_s1026" style="width:506.25pt;height:.95pt;mso-position-horizontal-relative:char;mso-position-vertical-relative:line" coordsize="64293,120" o:gfxdata="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">
                 <v:shape id="Shape 3313" o:spid="_x0000_s1027" style="position:absolute;width:64293;height:120;visibility:visible;mso-wrap-style:square;v-text-anchor:top" coordsize="6429375,12065" o:gfxdata="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" path="m,l6429375,r,12065l,12065,,e" fillcolor="#000001" stroked="f" strokeweight="0">
+                  <v:stroke miterlimit="83231f" joinstyle="miter"/>
+                  <v:path arrowok="t" textboxrect="0,0,6429375,12065"/>
+                </v:shape>
+                <w10:anchorlock/>
+              </v:group>
+            </w:pict>
+          </mc:Fallback>
+        </mc:AlternateContent>
+      </w:r>
+    </w:p>
+    <w:p>
+      <w:pPr>
+        <w:spacing w:after="257" w:line="259" w:lineRule="auto"/>
+        <w:ind w:left="0" w:firstLine="0"/>
+      </w:pPr>
+    </w:p>
+    <w:tbl>
+      <w:tblPr>
+        <w:tblStyle w:val="TableGrid"/>
+        <w:tblpPr w:vertAnchor="text" w:tblpX="6205" w:tblpY="-233"/>
+        <w:tblOverlap w:val="never"/>
+        <w:tblW w:w="3697" w:type="dxa"/>
+        <w:tblInd w:w="0" w:type="dxa"/>
+        <w:tblCellMar>
+          <w:top w:w="59" w:type="dxa"/>
+          <w:left w:w="156" w:type="dxa"/>
+          <w:right w:w="115" w:type="dxa"/>
+        </w:tblCellMar>
+        <w:tblLook w:val="04A0" w:firstRow="1" w:lastRow="0" w:firstColumn="1" w:lastColumn="0" w:noHBand="0" w:noVBand="1"/>
+      </w:tblPr>
+      <w:tblGrid>
+        <w:gridCol w:w="3697"/>
+      </w:tblGrid>
+      <w:tr>
+        <w:trPr>
+          <w:trHeight w:val="2566"/>
+        </w:trPr>
+        <w:tc>
+          <w:tcPr>
+            <w:tcW w:w="3697" w:type="dxa"/>
+            <w:tcBorders>
+              <w:top w:val="single" w:sz="8" w:space="0" w:color="C0504D"/>
+              <w:left w:val="single" w:sz="8" w:space="0" w:color="C0504D"/>
+              <w:bottom w:val="single" w:sz="8" w:space="0" w:color="C0504D"/>
+              <w:right w:val="single" w:sz="8" w:space="0" w:color="C0504D"/>
+            </w:tcBorders>
+          </w:tcPr>
+          <w:p>
+            <w:pPr>
+              <w:spacing w:after="163" w:line="259" w:lineRule="auto"/>
+              <w:ind w:left="0" w:firstLine="0"/>
+            </w:pPr>
+            <w:r>
+              <w:rPr>
+                <w:rFonts w:ascii="Calibri" w:eastAsia="Calibri" w:hAnsi="Calibri" w:cs="Calibri"/>
+                <w:sz w:val="22"/>
+              </w:rPr>
+              <w:t xml:space="preserve"> </w:t>
+            </w:r>
+            <w:r>
+              <w:rPr>
+                <w:sz w:val="28"/>
+              </w:rPr>
+              <w:t xml:space="preserve"> </w:t>
+            </w:r>
+          </w:p>
+          <w:p>
+            <w:pPr>
+              <w:spacing w:after="156" w:line="259" w:lineRule="auto"/>
+              <w:ind w:left="0" w:firstLine="0"/>
+            </w:pPr>
+            <w:r>
+              <w:rPr>
+                <w:rFonts w:ascii="Calibri" w:eastAsia="Calibri" w:hAnsi="Calibri" w:cs="Calibri"/>
+                <w:b/>
+                <w:sz w:val="22"/>
+              </w:rPr>
+              <w:t>Name: MALAVIKA A</w:t>
+            </w:r>
+            <w:r>
+              <w:rPr>
+                <w:sz w:val="28"/>
+              </w:rPr>
+              <w:t xml:space="preserve"> </w:t>
+            </w:r>
+          </w:p>
+          <w:p>
+            <w:pPr>
+              <w:spacing w:after="157" w:line="259" w:lineRule="auto"/>
+              <w:ind w:left="0" w:firstLine="0"/>
+            </w:pPr>
+            <w:r>
+              <w:rPr>
+                <w:rFonts w:ascii="Calibri" w:eastAsia="Calibri" w:hAnsi="Calibri" w:cs="Calibri"/>
+                <w:b/>
+                <w:sz w:val="22"/>
+              </w:rPr>
+              <w:t>Roll No: 16</w:t>
+            </w:r>
+            <w:r>
+              <w:rPr>
+                <w:sz w:val="28"/>
+              </w:rPr>
+              <w:t xml:space="preserve"> </w:t>
+            </w:r>
+          </w:p>
+          <w:p>
+            <w:pPr>
+              <w:spacing w:after="160" w:line="259" w:lineRule="auto"/>
+              <w:ind w:left="0" w:firstLine="0"/>
+            </w:pPr>
+            <w:r>
+              <w:rPr>
+                <w:rFonts w:ascii="Calibri" w:eastAsia="Calibri" w:hAnsi="Calibri" w:cs="Calibri"/>
+                <w:b/>
+                <w:sz w:val="22"/>
+              </w:rPr>
+              <w:t>Batch: RMCA B</w:t>
+            </w:r>
+            <w:r>
+              <w:rPr>
+                <w:rFonts w:ascii="Calibri" w:eastAsia="Calibri" w:hAnsi="Calibri" w:cs="Calibri"/>
+                <w:sz w:val="22"/>
+              </w:rPr>
+              <w:t xml:space="preserve"> </w:t>
+            </w:r>
+            <w:r>
+              <w:rPr>
+                <w:sz w:val="28"/>
+              </w:rPr>
+              <w:t xml:space="preserve"> </w:t>
+            </w:r>
+          </w:p>
+          <w:p>
+            <w:pPr>
+              <w:spacing w:after="163" w:line="259" w:lineRule="auto"/>
+              <w:ind w:left="0" w:firstLine="0"/>
+            </w:pPr>
+            <w:r>
+              <w:rPr>
+                <w:rFonts w:ascii="Calibri" w:eastAsia="Calibri" w:hAnsi="Calibri" w:cs="Calibri"/>
+                <w:b/>
+                <w:sz w:val="22"/>
+              </w:rPr>
+              <w:t>Date: 01-11</w:t>
+            </w:r>
+            <w:r>
+              <w:rPr>
+                <w:rFonts w:ascii="Calibri" w:eastAsia="Calibri" w:hAnsi="Calibri" w:cs="Calibri"/>
+                <w:b/>
+                <w:sz w:val="22"/>
+              </w:rPr>
+              <w:t>-2022</w:t>
+            </w:r>
+            <w:r>
+              <w:rPr>
+                <w:sz w:val="28"/>
+              </w:rPr>
+              <w:t xml:space="preserve"> </w:t>
+            </w:r>
+          </w:p>
+          <w:p>
+            <w:pPr>
+              <w:spacing w:after="0" w:line="259" w:lineRule="auto"/>
+              <w:ind w:left="0" w:firstLine="0"/>
+            </w:pPr>
+            <w:r>
+              <w:rPr>
+                <w:rFonts w:ascii="Calibri" w:eastAsia="Calibri" w:hAnsi="Calibri" w:cs="Calibri"/>
+                <w:sz w:val="22"/>
+              </w:rPr>
+              <w:t xml:space="preserve"> </w:t>
+            </w:r>
+            <w:r>
+              <w:rPr>
+                <w:sz w:val="28"/>
+              </w:rPr>
+              <w:t xml:space="preserve"> </w:t>
+            </w:r>
+          </w:p>
+        </w:tc>
+      </w:tr>
+    </w:tbl>
+    <w:p>
+      <w:pPr>
+        <w:spacing w:after="128" w:line="259" w:lineRule="auto"/>
+        <w:ind w:left="14" w:right="279" w:firstLine="0"/>
+      </w:pPr>
+      <w:r>
+        <w:rPr>
+          <w:rFonts w:ascii="Calibri" w:eastAsia="Calibri" w:hAnsi="Calibri" w:cs="Calibri"/>
+          <w:b/>
+          <w:color w:val="C55911"/>
+          <w:sz w:val="28"/>
+          <w:u w:val="single" w:color="C55911"/>
+        </w:rPr>
+        <w:t>MOBILE APPLICATION DEVELEPOMENT LAB</w:t>
+      </w:r>
+      <w:r>
+        <w:rPr>
+          <w:rFonts w:ascii="Calibri" w:eastAsia="Calibri" w:hAnsi="Calibri" w:cs="Calibri"/>
+          <w:b/>
+          <w:sz w:val="28"/>
+        </w:rPr>
+        <w:t xml:space="preserve"> </w:t>
+      </w:r>
+      <w:r>
+        <w:rPr>
+          <w:sz w:val="28"/>
+        </w:rPr>
+        <w:t xml:space="preserve"> </w:t>
+      </w:r>
+    </w:p>
+    <w:p>
+      <w:pPr>
+        <w:spacing w:after="206" w:line="259" w:lineRule="auto"/>
+        <w:ind w:right="279"/>
+      </w:pPr>
+      <w:r>
+        <w:rPr>
+          <w:sz w:val="28"/>
+        </w:rPr>
+        <w:t>Android lab cycle:2</w:t>
+      </w:r>
+    </w:p>
+    <w:p>
+      <w:pPr>
+        <w:spacing w:after="143" w:line="259" w:lineRule="auto"/>
+        <w:ind w:left="-5" w:right="279"/>
+      </w:pPr>
+      <w:r>
+        <w:rPr>
+          <w:b/>
+          <w:sz w:val="28"/>
+          <w:u w:val="single" w:color="000000"/>
+        </w:rPr>
+        <w:t xml:space="preserve">Experiment No.: </w:t>
+      </w:r>
+      <w:r>
+        <w:rPr>
+          <w:sz w:val="28"/>
+        </w:rPr>
+        <w:t>2</w:t>
+      </w:r>
+    </w:p>
+    <w:p>
+      <w:pPr>
+        <w:spacing w:after="160" w:line="259" w:lineRule="auto"/>
+        <w:ind w:left="14" w:right="279" w:firstLine="0"/>
+      </w:pPr>
+      <w:r>
+        <w:rPr>
+          <w:sz w:val="28"/>
+        </w:rPr>
+        <w:t xml:space="preserve">  </w:t>
+      </w:r>
+    </w:p>
+    <w:p>
+      <w:pPr>
+        <w:spacing w:after="88" w:line="259" w:lineRule="auto"/>
+        <w:ind w:left="-5" w:right="279"/>
+        <w:rPr>
+          <w:sz w:val="28"/>
+        </w:rPr>
+      </w:pPr>
+      <w:r>
+        <w:rPr>
+          <w:b/>
+          <w:sz w:val="28"/>
+          <w:u w:val="single" w:color="000000"/>
+        </w:rPr>
+        <w:t>Aim</w:t>
+      </w:r>
+      <w:r>
+        <w:rPr>
+          <w:b/>
+          <w:sz w:val="28"/>
+        </w:rPr>
+        <w:t xml:space="preserve"> </w:t>
+      </w:r>
+      <w:r>
+        <w:rPr>
+          <w:sz w:val="28"/>
+        </w:rPr>
+        <w:t xml:space="preserve"> </w:t>
+      </w:r>
+    </w:p>
+    <w:p>
+      <w:pPr>
+        <w:spacing w:after="88" w:line="259" w:lineRule="auto"/>
+        <w:ind w:left="-5" w:right="279"/>
+      </w:pPr>
+    </w:p>
+    <w:p>
+      <w:pPr>
+        <w:spacing w:after="191" w:line="259" w:lineRule="auto"/>
+        <w:ind w:left="9" w:right="5572"/>
+      </w:pPr>
+      <w:r>
+        <w:t>adapter</w:t>
+      </w:r>
+    </w:p>
+    <w:p>
+      <w:pPr>
+        <w:spacing w:after="88" w:line="259" w:lineRule="auto"/>
+        <w:ind w:left="-5" w:right="279"/>
+      </w:pPr>
+      <w:r>
+        <w:rPr>
+          <w:b/>
+          <w:sz w:val="28"/>
+          <w:u w:val="single" w:color="000000"/>
+        </w:rPr>
+        <w:t>Procedure</w:t>
+      </w:r>
+      <w:r>
+        <w:rPr>
+          <w:b/>
+          <w:sz w:val="28"/>
+        </w:rPr>
+        <w:t xml:space="preserve"> </w:t>
+      </w:r>
+      <w:r>
+        <w:rPr>
+          <w:rFonts w:ascii="Calibri" w:eastAsia="Calibri" w:hAnsi="Calibri" w:cs="Calibri"/>
+          <w:sz w:val="28"/>
+          <w:vertAlign w:val="subscript"/>
+        </w:rPr>
+        <w:t xml:space="preserve"> </w:t>
+      </w:r>
+      <w:r>
+        <w:rPr>
+          <w:sz w:val="28"/>
+        </w:rPr>
+        <w:t xml:space="preserve"> </w:t>
+      </w:r>
+    </w:p>
+    <w:p>
+      <w:pPr>
+        <w:spacing w:after="127" w:line="259" w:lineRule="auto"/>
+        <w:ind w:left="14" w:firstLine="0"/>
+        <w:rPr>
+          <w:b/>
+        </w:rPr>
+      </w:pPr>
+      <w:r>
+        <w:rPr>
+          <w:b/>
+        </w:rPr>
+        <w:t xml:space="preserve"> </w:t>
+      </w:r>
+      <w:bookmarkStart w:id="1" w:name="_GoBack"/>
+      <w:bookmarkEnd w:id="1"/>
+    </w:p>
+    <w:p>
+      <w:pPr>
+        <w:spacing w:after="127" w:line="259" w:lineRule="auto"/>
+        <w:ind w:left="14" w:firstLine="0"/>
+        <w:rPr>
+          <w:rFonts w:ascii="Calibri" w:hAnsi="Calibri" w:cs="Calibri"/>
+          <w:b/>
+          <w:bCs/>
+          <w:sz w:val="22"/>
+        </w:rPr>
+      </w:pPr>
+      <w:r>
+        <w:rPr>
+          <w:rFonts w:ascii="Calibri" w:hAnsi="Calibri" w:cs="Calibri"/>
+          <w:b/>
+          <w:bCs/>
+          <w:sz w:val="22"/>
+        </w:rPr>
+        <w:t>activity_main.xml</w:t>
+      </w:r>
+    </w:p>
+    <w:p>
+      <w:pPr>
+        <w:spacing w:after="127" w:line="259" w:lineRule="auto"/>
+        <w:ind w:left="14" w:firstLine="0"/>
+      </w:pPr>
+      <w:proofErr w:type="gramStart"/>
+      <w:r>
+        <w:t>&lt;?xml</w:t>
+      </w:r>
+      <w:proofErr w:type="gramEnd"/>
+      <w:r>
+        <w:t xml:space="preserve"> version="1.0" encoding="utf-8"?&gt;</w:t>
+      </w:r>
+    </w:p>
+    <w:p>
+      <w:pPr>
+        <w:spacing w:after="127" w:line="259" w:lineRule="auto"/>
+        <w:ind w:left="14" w:firstLine="0"/>
+      </w:pPr>
+      <w:r>
+        <w:t>&lt;</w:t>
+      </w:r>
+      <w:proofErr w:type="spellStart"/>
+      <w:r>
+        <w:t>RelativeLayout</w:t>
+      </w:r>
+      <w:proofErr w:type="spellEnd"/>
+      <w:r>
+        <w:t xml:space="preserve"> </w:t>
+      </w:r>
+      <w:proofErr w:type="spellStart"/>
+      <w:r>
+        <w:t>xmlns:android</w:t>
+      </w:r>
+      <w:proofErr w:type="spellEnd"/>
+      <w:r>
+        <w:t>="http://schemas.android.com/</w:t>
+      </w:r>
+      <w:proofErr w:type="spellStart"/>
+      <w:r>
+        <w:t>apk</w:t>
+      </w:r>
+      <w:proofErr w:type="spellEnd"/>
+      <w:r>
+        <w:t>/res/android"</w:t>
+      </w:r>
+    </w:p>
+    <w:p>
+      <w:pPr>
+        <w:spacing w:after="127" w:line="259" w:lineRule="auto"/>
+        <w:ind w:left="14" w:firstLine="0"/>
+      </w:pPr>
+      <w:r>
+        <w:t xml:space="preserve">    </w:t>
+      </w:r>
+      <w:proofErr w:type="spellStart"/>
+      <w:r>
+        <w:t>xmlns:app</w:t>
+      </w:r>
+      <w:proofErr w:type="spellEnd"/>
+      <w:r>
+        <w:t>="http://schemas.android.com/</w:t>
+      </w:r>
+      <w:proofErr w:type="spellStart"/>
+      <w:r>
+        <w:t>apk</w:t>
+      </w:r>
+      <w:proofErr w:type="spellEnd"/>
+      <w:r>
+        <w:t>/res-auto"</w:t>
+      </w:r>
+    </w:p>
+    <w:p>
+      <w:pPr>
+        <w:spacing w:after="127" w:line="259" w:lineRule="auto"/>
+        <w:ind w:left="14" w:firstLine="0"/>
+      </w:pPr>
+      <w:r>
+        <w:t xml:space="preserve">    </w:t>
+      </w:r>
+      <w:proofErr w:type="spellStart"/>
+      <w:r>
+        <w:t>xmlns:tools</w:t>
+      </w:r>
+      <w:proofErr w:type="spellEnd"/>
+      <w:r>
+        <w:t>="http://schemas.android.com/tools"</w:t>
+      </w:r>
+    </w:p>
+    <w:p>
+      <w:pPr>
+        <w:spacing w:after="127" w:line="259" w:lineRule="auto"/>
+        <w:ind w:left="14" w:firstLine="0"/>
+      </w:pPr>
+      <w:r>
+        <w:t xml:space="preserve">    </w:t>
+      </w:r>
+      <w:proofErr w:type="spellStart"/>
+      <w:proofErr w:type="gramStart"/>
+      <w:r>
+        <w:t>android:layout</w:t>
+      </w:r>
+      <w:proofErr w:type="gramEnd"/>
+      <w:r>
+        <w:t>_width</w:t>
+      </w:r>
+      <w:proofErr w:type="spellEnd"/>
+      <w:r>
+        <w:t>="</w:t>
+      </w:r>
+      <w:proofErr w:type="spellStart"/>
+      <w:r>
+        <w:t>match_parent</w:t>
+      </w:r>
+      <w:proofErr w:type="spellEnd"/>
+      <w:r>
+        <w:t>"</w:t>
+      </w:r>
+    </w:p>
+    <w:p>
+      <w:pPr>
+        <w:spacing w:after="127" w:line="259" w:lineRule="auto"/>
+        <w:ind w:left="14" w:firstLine="0"/>
+      </w:pPr>
+      <w:r>
+        <w:t xml:space="preserve">    </w:t>
+      </w:r>
+      <w:proofErr w:type="spellStart"/>
+      <w:proofErr w:type="gramStart"/>
+      <w:r>
+        <w:t>android:layout</w:t>
+      </w:r>
+      <w:proofErr w:type="gramEnd"/>
+      <w:r>
+        <w:t>_height</w:t>
+      </w:r>
+      <w:proofErr w:type="spellEnd"/>
+      <w:r>
+        <w:t>="</w:t>
+      </w:r>
+      <w:proofErr w:type="spellStart"/>
+      <w:r>
+        <w:t>match_parent</w:t>
+      </w:r>
+      <w:proofErr w:type="spellEnd"/>
+      <w:r>
+        <w:t>"</w:t>
+      </w:r>
+    </w:p>
+    <w:p>
+      <w:pPr>
+        <w:spacing w:after="127" w:line="259" w:lineRule="auto"/>
+        <w:ind w:left="14" w:firstLine="0"/>
+      </w:pPr>
+      <w:r>
+        <w:t xml:space="preserve">    </w:t>
+      </w:r>
+      <w:proofErr w:type="spellStart"/>
+      <w:proofErr w:type="gramStart"/>
+      <w:r>
+        <w:t>tools:context</w:t>
+      </w:r>
+      <w:proofErr w:type="spellEnd"/>
+      <w:proofErr w:type="gramEnd"/>
+      <w:r>
+        <w:t>=".</w:t>
+      </w:r>
+      <w:proofErr w:type="spellStart"/>
+      <w:r>
+        <w:t>MainActivity</w:t>
+      </w:r>
+      <w:proofErr w:type="spellEnd"/>
+      <w:r>
+        <w:t>"&gt;</w:t>
+      </w:r>
+    </w:p>
+    <w:p>
+      <w:pPr>
+        <w:spacing w:after="127" w:line="259" w:lineRule="auto"/>
+        <w:ind w:left="14" w:firstLine="0"/>
+      </w:pPr>
+    </w:p>
+    <w:p>
+      <w:pPr>
+        <w:spacing w:after="127" w:line="259" w:lineRule="auto"/>
+        <w:ind w:left="14" w:firstLine="0"/>
+      </w:pPr>
+    </w:p>
+    <w:p>
+      <w:pPr>
+        <w:spacing w:after="127" w:line="259" w:lineRule="auto"/>
+        <w:ind w:left="14" w:firstLine="0"/>
+      </w:pPr>
+      <w:r>
+        <w:t xml:space="preserve">    &lt;</w:t>
+      </w:r>
+      <w:proofErr w:type="spellStart"/>
+      <w:r>
+        <w:t>ListView</w:t>
+      </w:r>
+      <w:proofErr w:type="spellEnd"/>
+    </w:p>
+    <w:p>
+      <w:pPr>
+        <w:spacing w:after="127" w:line="259" w:lineRule="auto"/>
+        <w:ind w:left="14" w:firstLine="0"/>
+      </w:pPr>
+      <w:r>
+        <w:t xml:space="preserve">        </w:t>
+      </w:r>
+      <w:proofErr w:type="spellStart"/>
+      <w:r>
+        <w:t>android:id</w:t>
+      </w:r>
+      <w:proofErr w:type="spellEnd"/>
+      <w:r>
+        <w:t>="@+id/</w:t>
+      </w:r>
+      <w:proofErr w:type="spellStart"/>
+      <w:r>
+        <w:t>myList</w:t>
+      </w:r>
+      <w:proofErr w:type="spellEnd"/>
+      <w:r>
+        <w:t>"</w:t>
+      </w:r>
+    </w:p>
+    <w:p>
+      <w:pPr>
+        <w:spacing w:after="127" w:line="259" w:lineRule="auto"/>
+        <w:ind w:left="14" w:firstLine="0"/>
+      </w:pPr>
+      <w:r>
+        <w:t xml:space="preserve">        </w:t>
+      </w:r>
+      <w:proofErr w:type="spellStart"/>
+      <w:proofErr w:type="gramStart"/>
+      <w:r>
+        <w:t>android:layout</w:t>
+      </w:r>
+      <w:proofErr w:type="gramEnd"/>
+      <w:r>
+        <w:t>_width</w:t>
+      </w:r>
+      <w:proofErr w:type="spellEnd"/>
+      <w:r>
+        <w:t>="</w:t>
+      </w:r>
+      <w:proofErr w:type="spellStart"/>
+      <w:r>
+        <w:t>match_parent</w:t>
+      </w:r>
+      <w:proofErr w:type="spellEnd"/>
+      <w:r>
+        <w:t>"</w:t>
+      </w:r>
+    </w:p>
+    <w:p>
+      <w:pPr>
+        <w:spacing w:after="127" w:line="259" w:lineRule="auto"/>
+        <w:ind w:left="14" w:firstLine="0"/>
+      </w:pPr>
+      <w:r>
+        <w:t xml:space="preserve">        </w:t>
+      </w:r>
+      <w:proofErr w:type="spellStart"/>
+      <w:proofErr w:type="gramStart"/>
+      <w:r>
+        <w:t>android:layout</w:t>
+      </w:r>
+      <w:proofErr w:type="gramEnd"/>
+      <w:r>
+        <w:t>_height</w:t>
+      </w:r>
+      <w:proofErr w:type="spellEnd"/>
+      <w:r>
+        <w:t>="</w:t>
+      </w:r>
+      <w:proofErr w:type="spellStart"/>
+      <w:r>
+        <w:t>match_parent</w:t>
+      </w:r>
+      <w:proofErr w:type="spellEnd"/>
+      <w:r>
+        <w:t>"</w:t>
+      </w:r>
+    </w:p>
+    <w:p>
+      <w:pPr>
+        <w:spacing w:after="127" w:line="259" w:lineRule="auto"/>
+        <w:ind w:left="14" w:firstLine="0"/>
+      </w:pPr>
+    </w:p>
+    <w:p>
+      <w:pPr>
+        <w:spacing w:after="127" w:line="259" w:lineRule="auto"/>
+        <w:ind w:left="14" w:firstLine="0"/>
+      </w:pPr>
+      <w:r>
+        <w:t xml:space="preserve">        </w:t>
+      </w:r>
+      <w:proofErr w:type="spellStart"/>
+      <w:proofErr w:type="gramStart"/>
+      <w:r>
+        <w:t>tools:layout</w:t>
+      </w:r>
+      <w:proofErr w:type="gramEnd"/>
+      <w:r>
+        <w:t>_editor_absoluteX</w:t>
+      </w:r>
+      <w:proofErr w:type="spellEnd"/>
+      <w:r>
+        <w:t>="8dp"</w:t>
+      </w:r>
+    </w:p>
+    <w:p>
+      <w:pPr>
+        <w:spacing w:after="127" w:line="259" w:lineRule="auto"/>
+        <w:ind w:left="14" w:firstLine="0"/>
+      </w:pPr>
+      <w:r>
+        <w:t xml:space="preserve">        </w:t>
+      </w:r>
+      <w:proofErr w:type="spellStart"/>
+      <w:proofErr w:type="gramStart"/>
+      <w:r>
+        <w:t>tools:layout</w:t>
+      </w:r>
+      <w:proofErr w:type="gramEnd"/>
+      <w:r>
+        <w:t>_editor_absoluteY</w:t>
+      </w:r>
+      <w:proofErr w:type="spellEnd"/>
+      <w:r>
+        <w:t>="8dp" /&gt;</w:t>
+      </w:r>
+    </w:p>
+    <w:p>
+      <w:pPr>
+        <w:spacing w:after="127" w:line="259" w:lineRule="auto"/>
+        <w:ind w:left="14" w:firstLine="0"/>
+      </w:pPr>
+    </w:p>
+    <w:p>
+      <w:pPr>
+        <w:spacing w:after="127" w:line="259" w:lineRule="auto"/>
+        <w:ind w:left="14" w:firstLine="0"/>
+      </w:pPr>
+      <w:r>
+        <w:t>&lt;/</w:t>
+      </w:r>
+      <w:proofErr w:type="spellStart"/>
+      <w:r>
+        <w:t>RelativeLayout</w:t>
+      </w:r>
+      <w:proofErr w:type="spellEnd"/>
+      <w:r>
+        <w:t>&gt;</w:t>
+      </w:r>
+    </w:p>
+    <w:p>
+      <w:pPr>
+        <w:spacing w:after="127" w:line="259" w:lineRule="auto"/>
+        <w:ind w:left="14" w:firstLine="0"/>
+      </w:pPr>
+    </w:p>
+    <w:p>
+      <w:pPr>
+        <w:spacing w:after="127" w:line="259" w:lineRule="auto"/>
+        <w:ind w:left="14" w:firstLine="0"/>
+      </w:pPr>
+    </w:p>
+    <w:p>
+      <w:pPr>
+        <w:spacing w:after="127" w:line="259" w:lineRule="auto"/>
+        <w:ind w:left="14" w:firstLine="0"/>
+      </w:pPr>
+    </w:p>
+    <w:p>
+      <w:pPr>
+        <w:spacing w:after="127" w:line="259" w:lineRule="auto"/>
+        <w:ind w:left="14" w:firstLine="0"/>
+      </w:pPr>
+    </w:p>
+    <w:p>
+      <w:pPr>
+        <w:spacing w:after="127" w:line="259" w:lineRule="auto"/>
+        <w:ind w:left="14" w:firstLine="0"/>
+        <w:rPr>
+          <w:b/>
+        </w:rPr>
+      </w:pPr>
+      <w:r>
+        <w:rPr>
+          <w:b/>
+        </w:rPr>
+        <w:t>mainActivity.java</w:t>
+      </w:r>
+    </w:p>
+    <w:p>
+      <w:pPr>
+        <w:spacing w:after="127" w:line="259" w:lineRule="auto"/>
+        <w:ind w:left="14" w:firstLine="0"/>
+      </w:pPr>
+      <w:r>
+        <w:t xml:space="preserve">package </w:t>
+      </w:r>
+      <w:proofErr w:type="spellStart"/>
+      <w:r>
+        <w:t>com.</w:t>
+      </w:r>
+      <w:proofErr w:type="gramStart"/>
+      <w:r>
+        <w:t>example.adapter</w:t>
+      </w:r>
+      <w:proofErr w:type="spellEnd"/>
+      <w:proofErr w:type="gramEnd"/>
+      <w:r>
+        <w:t>;</w:t>
+      </w:r>
+    </w:p>
+    <w:p>
+      <w:pPr>
+        <w:spacing w:after="127" w:line="259" w:lineRule="auto"/>
+        <w:ind w:left="14" w:firstLine="0"/>
+      </w:pPr>
+    </w:p>
+    <w:p>
+      <w:pPr>
+        <w:spacing w:after="127" w:line="259" w:lineRule="auto"/>
+        <w:ind w:left="14" w:firstLine="0"/>
+      </w:pPr>
+      <w:r>
+        <w:t xml:space="preserve">import </w:t>
+      </w:r>
+      <w:proofErr w:type="spellStart"/>
+      <w:proofErr w:type="gramStart"/>
+      <w:r>
+        <w:t>androidx.annotation</w:t>
+      </w:r>
+      <w:proofErr w:type="gramEnd"/>
+      <w:r>
+        <w:t>.NonNull</w:t>
+      </w:r>
+      <w:proofErr w:type="spellEnd"/>
+      <w:r>
+        <w:t>;</w:t>
+      </w:r>
+    </w:p>
+    <w:p>
+      <w:pPr>
+        <w:spacing w:after="127" w:line="259" w:lineRule="auto"/>
+        <w:ind w:left="14" w:firstLine="0"/>
+      </w:pPr>
+      <w:r>
+        <w:t xml:space="preserve">import </w:t>
+      </w:r>
+      <w:proofErr w:type="spellStart"/>
+      <w:proofErr w:type="gramStart"/>
+      <w:r>
+        <w:t>androidx.appcompat.app.AppCompatActivity</w:t>
+      </w:r>
+      <w:proofErr w:type="spellEnd"/>
+      <w:proofErr w:type="gramEnd"/>
+      <w:r>
+        <w:t>;</w:t>
+      </w:r>
+    </w:p>
+    <w:p>
+      <w:pPr>
+        <w:spacing w:after="127" w:line="259" w:lineRule="auto"/>
+        <w:ind w:left="14" w:firstLine="0"/>
+      </w:pPr>
+    </w:p>
+    <w:p>
+      <w:pPr>
+        <w:spacing w:after="127" w:line="259" w:lineRule="auto"/>
+        <w:ind w:left="14" w:firstLine="0"/>
+      </w:pPr>
+      <w:r>
+        <w:t xml:space="preserve">import </w:t>
+      </w:r>
+      <w:proofErr w:type="spellStart"/>
+      <w:r>
+        <w:t>android.</w:t>
+      </w:r>
+      <w:proofErr w:type="gramStart"/>
+      <w:r>
+        <w:t>os.Bundle</w:t>
+      </w:r>
+      <w:proofErr w:type="spellEnd"/>
+      <w:proofErr w:type="gramEnd"/>
+      <w:r>
+        <w:t>;</w:t>
+      </w:r>
+    </w:p>
+    <w:p>
+      <w:pPr>
+        <w:spacing w:after="127" w:line="259" w:lineRule="auto"/>
+        <w:ind w:left="14" w:firstLine="0"/>
+      </w:pPr>
+      <w:r>
+        <w:t xml:space="preserve">import </w:t>
+      </w:r>
+      <w:proofErr w:type="spellStart"/>
+      <w:proofErr w:type="gramStart"/>
+      <w:r>
+        <w:t>android.widget</w:t>
+      </w:r>
+      <w:proofErr w:type="gramEnd"/>
+      <w:r>
+        <w:t>.AdapterView</w:t>
+      </w:r>
+      <w:proofErr w:type="spellEnd"/>
+      <w:r>
+        <w:t>;</w:t>
+      </w:r>
+    </w:p>
+    <w:p>
+      <w:pPr>
+        <w:spacing w:after="127" w:line="259" w:lineRule="auto"/>
+        <w:ind w:left="14" w:firstLine="0"/>
+      </w:pPr>
+      <w:r>
+        <w:t xml:space="preserve">import </w:t>
+      </w:r>
+      <w:proofErr w:type="spellStart"/>
+      <w:proofErr w:type="gramStart"/>
+      <w:r>
+        <w:t>android.widget</w:t>
+      </w:r>
+      <w:proofErr w:type="gramEnd"/>
+      <w:r>
+        <w:t>.ArrayAdapter</w:t>
+      </w:r>
+      <w:proofErr w:type="spellEnd"/>
+      <w:r>
+        <w:t>;</w:t>
+      </w:r>
+    </w:p>
+    <w:p>
+      <w:pPr>
+        <w:spacing w:after="127" w:line="259" w:lineRule="auto"/>
+        <w:ind w:left="14" w:firstLine="0"/>
+      </w:pPr>
+      <w:r>
+        <w:t xml:space="preserve">import </w:t>
+      </w:r>
+      <w:proofErr w:type="spellStart"/>
+      <w:proofErr w:type="gramStart"/>
+      <w:r>
+        <w:t>android.widget</w:t>
+      </w:r>
+      <w:proofErr w:type="gramEnd"/>
+      <w:r>
+        <w:t>.ListView</w:t>
+      </w:r>
+      <w:proofErr w:type="spellEnd"/>
+      <w:r>
+        <w:t>;</w:t>
+      </w:r>
+    </w:p>
+    <w:p>
+      <w:pPr>
+        <w:spacing w:after="127" w:line="259" w:lineRule="auto"/>
+        <w:ind w:left="14" w:firstLine="0"/>
+      </w:pPr>
+    </w:p>
+    <w:p>
+      <w:pPr>
+        <w:spacing w:after="127" w:line="259" w:lineRule="auto"/>
+        <w:ind w:left="14" w:firstLine="0"/>
+      </w:pPr>
+      <w:r>
+        <w:t xml:space="preserve">public class </w:t>
+      </w:r>
+      <w:proofErr w:type="spellStart"/>
+      <w:r>
+        <w:t>MainActivity</w:t>
+      </w:r>
+      <w:proofErr w:type="spellEnd"/>
+      <w:r>
+        <w:t xml:space="preserve"> extends </w:t>
+      </w:r>
+      <w:proofErr w:type="spellStart"/>
+      <w:r>
+        <w:t>AppCompatActivity</w:t>
+      </w:r>
+      <w:proofErr w:type="spellEnd"/>
+      <w:r>
+        <w:t xml:space="preserve"> {</w:t>
+      </w:r>
+    </w:p>
+    <w:p>
+      <w:pPr>
+        <w:spacing w:after="127" w:line="259" w:lineRule="auto"/>
+        <w:ind w:left="14" w:firstLine="0"/>
+      </w:pPr>
+    </w:p>
+    <w:p>
+      <w:pPr>
+        <w:spacing w:after="127" w:line="259" w:lineRule="auto"/>
+        <w:ind w:left="14" w:firstLine="0"/>
+      </w:pPr>
+      <w:r>
+        <w:t xml:space="preserve">    @Override</w:t>
+      </w:r>
+    </w:p>
+    <w:p>
+      <w:pPr>
+        <w:spacing w:after="127" w:line="259" w:lineRule="auto"/>
+        <w:ind w:left="14" w:firstLine="0"/>
+      </w:pPr>
+      <w:r>
+        <w:t xml:space="preserve">    protected void </w:t>
+      </w:r>
+      <w:proofErr w:type="spellStart"/>
+      <w:proofErr w:type="gramStart"/>
+      <w:r>
+        <w:t>onCreate</w:t>
+      </w:r>
+      <w:proofErr w:type="spellEnd"/>
+      <w:r>
+        <w:t>(</w:t>
+      </w:r>
+      <w:proofErr w:type="gramEnd"/>
+      <w:r>
+        <w:t xml:space="preserve">Bundle </w:t>
+      </w:r>
+      <w:proofErr w:type="spellStart"/>
+      <w:r>
+        <w:t>savedInstanceState</w:t>
+      </w:r>
+      <w:proofErr w:type="spellEnd"/>
+      <w:r>
+        <w:t>) {</w:t>
+      </w:r>
+    </w:p>
+    <w:p>
+      <w:pPr>
+        <w:spacing w:after="127" w:line="259" w:lineRule="auto"/>
+        <w:ind w:left="14" w:firstLine="0"/>
+      </w:pPr>
+      <w:r>
+        <w:t xml:space="preserve">        </w:t>
+      </w:r>
+      <w:proofErr w:type="spellStart"/>
+      <w:proofErr w:type="gramStart"/>
+      <w:r>
+        <w:t>super.onCreate</w:t>
+      </w:r>
+      <w:proofErr w:type="spellEnd"/>
+      <w:proofErr w:type="gramEnd"/>
+      <w:r>
+        <w:t>(</w:t>
+      </w:r>
+      <w:proofErr w:type="spellStart"/>
+      <w:r>
+        <w:t>savedInstanceState</w:t>
+      </w:r>
+      <w:proofErr w:type="spellEnd"/>
+      <w:r>
+        <w:t>);</w:t>
+      </w:r>
+    </w:p>
+    <w:p>
+      <w:pPr>
+        <w:spacing w:after="127" w:line="259" w:lineRule="auto"/>
+        <w:ind w:left="14" w:firstLine="0"/>
+      </w:pPr>
+      <w:r>
+        <w:t xml:space="preserve">        </w:t>
+      </w:r>
+      <w:proofErr w:type="spellStart"/>
+      <w:r>
+        <w:t>setContentView</w:t>
+      </w:r>
+      <w:proofErr w:type="spellEnd"/>
+      <w:r>
+        <w:t>(</w:t>
+      </w:r>
+      <w:proofErr w:type="spellStart"/>
+      <w:proofErr w:type="gramStart"/>
+      <w:r>
+        <w:t>R.layout</w:t>
+      </w:r>
+      <w:proofErr w:type="gramEnd"/>
+      <w:r>
+        <w:t>.activity_main</w:t>
+      </w:r>
+      <w:proofErr w:type="spellEnd"/>
+      <w:r>
+        <w:t>);</w:t>
+      </w:r>
+    </w:p>
+    <w:p>
+      <w:pPr>
+        <w:spacing w:after="127" w:line="259" w:lineRule="auto"/>
+        <w:ind w:left="14" w:firstLine="0"/>
+      </w:pPr>
+    </w:p>
+    <w:p>
+      <w:pPr>
+        <w:spacing w:after="127" w:line="259" w:lineRule="auto"/>
+        <w:ind w:left="14" w:firstLine="0"/>
+      </w:pPr>
+      <w:r>
+        <w:t xml:space="preserve">        </w:t>
+      </w:r>
+      <w:proofErr w:type="spellStart"/>
+      <w:r>
+        <w:t>ListView</w:t>
+      </w:r>
+      <w:proofErr w:type="spellEnd"/>
+      <w:r>
+        <w:t xml:space="preserve"> </w:t>
+      </w:r>
+      <w:proofErr w:type="spellStart"/>
+      <w:r>
+        <w:t>myLisView</w:t>
+      </w:r>
+      <w:proofErr w:type="spellEnd"/>
+      <w:r>
+        <w:t>=</w:t>
+      </w:r>
+      <w:proofErr w:type="spellStart"/>
+      <w:r>
+        <w:t>findViewById</w:t>
+      </w:r>
+      <w:proofErr w:type="spellEnd"/>
+      <w:r>
+        <w:t>(</w:t>
+      </w:r>
+      <w:proofErr w:type="spellStart"/>
+      <w:r>
+        <w:t>R.id.myList</w:t>
+      </w:r>
+      <w:proofErr w:type="spellEnd"/>
+      <w:r>
+        <w:t>);</w:t>
+      </w:r>
+    </w:p>
+    <w:p>
+      <w:pPr>
+        <w:spacing w:after="127" w:line="259" w:lineRule="auto"/>
+        <w:ind w:left="14" w:firstLine="0"/>
+      </w:pPr>
+      <w:r>
+        <w:t xml:space="preserve">        String </w:t>
+      </w:r>
+      <w:proofErr w:type="gramStart"/>
+      <w:r>
+        <w:t>items[</w:t>
+      </w:r>
+      <w:proofErr w:type="gramEnd"/>
+      <w:r>
+        <w:t>]=new String[]{"1st item", "2nd item", "3rd item"};</w:t>
+      </w:r>
+    </w:p>
+    <w:p>
+      <w:pPr>
+        <w:spacing w:after="127" w:line="259" w:lineRule="auto"/>
+        <w:ind w:left="14" w:firstLine="0"/>
+      </w:pPr>
+      <w:r>
+        <w:t xml:space="preserve">        </w:t>
+      </w:r>
+      <w:proofErr w:type="spellStart"/>
+      <w:r>
+        <w:t>ArrayAdapter</w:t>
+      </w:r>
+      <w:proofErr w:type="spellEnd"/>
+      <w:r>
+        <w:t xml:space="preserve">&lt;String&gt; </w:t>
+      </w:r>
+      <w:proofErr w:type="spellStart"/>
+      <w:r>
+        <w:t>myAdapter</w:t>
+      </w:r>
+      <w:proofErr w:type="spellEnd"/>
+      <w:r>
+        <w:t xml:space="preserve">=new </w:t>
+      </w:r>
+      <w:proofErr w:type="spellStart"/>
+      <w:r>
+        <w:t>ArrayAdapter</w:t>
+      </w:r>
+      <w:proofErr w:type="spellEnd"/>
+      <w:r>
+        <w:t>&lt;String</w:t>
+      </w:r>
+      <w:proofErr w:type="gramStart"/>
+      <w:r>
+        <w:t>&gt;(</w:t>
+      </w:r>
+      <w:proofErr w:type="spellStart"/>
+      <w:proofErr w:type="gramEnd"/>
+      <w:r>
+        <w:t>Main</w:t>
+      </w:r>
+      <w:r>
+        <w:t>Activity.this</w:t>
+      </w:r>
+      <w:proofErr w:type="spellEnd"/>
+      <w:r>
+        <w:t>, android.R.layout.simple_list_item_1</w:t>
+      </w:r>
+      <w:r>
+        <w:t>,items);</w:t>
+      </w:r>
+    </w:p>
+    <w:p>
+      <w:pPr>
+        <w:spacing w:after="127" w:line="259" w:lineRule="auto"/>
+        <w:ind w:left="14" w:firstLine="0"/>
+      </w:pPr>
+      <w:r>
+        <w:t xml:space="preserve">        </w:t>
+      </w:r>
+      <w:proofErr w:type="spellStart"/>
+      <w:r>
+        <w:t>m</w:t>
+      </w:r>
+      <w:r>
+        <w:t>yLisView.setAdapter</w:t>
+      </w:r>
+      <w:proofErr w:type="spellEnd"/>
+      <w:r>
+        <w:t>(</w:t>
+      </w:r>
+      <w:proofErr w:type="spellStart"/>
+      <w:r>
+        <w:t>myAdapter</w:t>
+      </w:r>
+      <w:proofErr w:type="spellEnd"/>
+      <w:r>
+        <w:t>);</w:t>
+      </w:r>
+    </w:p>
+    <w:p>
+      <w:pPr>
+        <w:spacing w:after="127" w:line="259" w:lineRule="auto"/>
+        <w:ind w:left="14" w:firstLine="0"/>
+      </w:pPr>
+    </w:p>
+    <w:p>
+      <w:pPr>
+        <w:spacing w:after="127" w:line="259" w:lineRule="auto"/>
+        <w:ind w:left="14" w:firstLine="0"/>
+      </w:pPr>
+      <w:r>
+        <w:t xml:space="preserve">            }</w:t>
+      </w:r>
+    </w:p>
+    <w:p>
+      <w:pPr>
+        <w:spacing w:after="127" w:line="259" w:lineRule="auto"/>
+        <w:ind w:left="14" w:firstLine="0"/>
+      </w:pPr>
+      <w:r>
+        <w:t xml:space="preserve">        }</w:t>
+      </w:r>
+    </w:p>
+    <w:p>
+      <w:pPr>
+        <w:spacing w:after="127" w:line="259" w:lineRule="auto"/>
+        <w:ind w:left="14" w:firstLine="0"/>
+      </w:pPr>
+      <w:r>
+        <w:t xml:space="preserve">    }</w:t>
+      </w:r>
+    </w:p>
+    <w:p>
+      <w:pPr>
+        <w:spacing w:after="127" w:line="259" w:lineRule="auto"/>
+        <w:ind w:left="14" w:firstLine="0"/>
+      </w:pPr>
+      <w:r>
+        <w:t>}</w:t>
+      </w:r>
+    </w:p>
+    <w:p>
+      <w:pPr>
+        <w:spacing w:after="127" w:line="259" w:lineRule="auto"/>
+        <w:ind w:left="14" w:firstLine="0"/>
+      </w:pPr>
+    </w:p>
+    <w:p>
+      <w:pPr>
+        <w:spacing w:after="127" w:line="259" w:lineRule="auto"/>
+        <w:ind w:left="14" w:firstLine="0"/>
+      </w:pPr>
+    </w:p>
+    <w:p>
+      <w:pPr>
+        <w:spacing w:after="127" w:line="259" w:lineRule="auto"/>
+        <w:ind w:left="14" w:firstLine="0"/>
+      </w:pPr>
+    </w:p>
+    <w:p>
+      <w:pPr>
+        <w:spacing w:after="127" w:line="259" w:lineRule="auto"/>
+        <w:ind w:left="14" w:firstLine="0"/>
+      </w:pPr>
+    </w:p>
+    <w:p>
+      <w:pPr>
+        <w:spacing w:after="127" w:line="259" w:lineRule="auto"/>
+        <w:ind w:left="14" w:firstLine="0"/>
+      </w:pPr>
+    </w:p>
+    <w:p>
+      <w:pPr>
+        <w:spacing w:after="127" w:line="259" w:lineRule="auto"/>
+        <w:ind w:left="14" w:firstLine="0"/>
+      </w:pPr>
+    </w:p>
+    <w:p>
+      <w:pPr>
+        <w:spacing w:after="127" w:line="259" w:lineRule="auto"/>
+        <w:ind w:left="14" w:firstLine="0"/>
+      </w:pPr>
+    </w:p>
+    <w:p>
+      <w:pPr>
+        <w:spacing w:after="0" w:line="259" w:lineRule="auto"/>
+        <w:ind w:left="0" w:firstLine="0"/>
+        <w:rPr>
+          <w:rFonts w:ascii="Calibri" w:eastAsia="Calibri" w:hAnsi="Calibri" w:cs="Calibri"/>
+          <w:b/>
+          <w:bCs/>
+          <w:sz w:val="22"/>
+        </w:rPr>
+      </w:pPr>
+      <w:r>
+        <w:rPr>
+          <w:rFonts w:ascii="Calibri" w:eastAsia="Calibri" w:hAnsi="Calibri" w:cs="Calibri"/>
+          <w:b/>
+          <w:bCs/>
+          <w:sz w:val="22"/>
+        </w:rPr>
+        <w:t>OUTPUT</w:t>
+      </w:r>
+    </w:p>
+    <w:p>
+      <w:pPr>
+        <w:spacing w:after="0" w:line="259" w:lineRule="auto"/>
+        <w:ind w:left="0" w:firstLine="0"/>
+        <w:rPr>
+          <w:rFonts w:ascii="Calibri" w:eastAsia="Calibri" w:hAnsi="Calibri" w:cs="Calibri"/>
+          <w:b/>
+          <w:bCs/>
+          <w:sz w:val="22"/>
+        </w:rPr>
+      </w:pPr>
+    </w:p>
+    <w:p>
+      <w:pPr>
+        <w:spacing w:after="0" w:line="259" w:lineRule="auto"/>
+        <w:ind w:left="0" w:firstLine="0"/>
+        <w:rPr>
+          <w:rFonts w:ascii="Calibri" w:eastAsia="Calibri" w:hAnsi="Calibri" w:cs="Calibri"/>
+          <w:b/>
+          <w:bCs/>
+          <w:sz w:val="22"/>
+        </w:rPr>
+      </w:pPr>
+    </w:p>
+    <w:p>
+      <w:pPr>
+        <w:spacing w:after="0" w:line="259" w:lineRule="auto"/>
+        <w:ind w:left="0" w:firstLine="0"/>
+        <w:jc w:val="center"/>
+        <w:rPr>
+          <w:rFonts w:ascii="Calibri" w:eastAsia="Calibri" w:hAnsi="Calibri" w:cs="Calibri"/>
+          <w:b/>
+          <w:bCs/>
+          <w:sz w:val="22"/>
+        </w:rPr>
+      </w:pPr>
+      <w:r>
+        <w:rPr>
+          <w:rFonts w:ascii="Calibri" w:eastAsia="Calibri" w:hAnsi="Calibri" w:cs="Calibri"/>
+          <w:b/>
+          <w:bCs/>
+          <w:noProof/>
+          <w:sz w:val="22"/>
+          <w:lang w:val="en-US" w:eastAsia="en-US"/>
+        </w:rPr>
+        <w:drawing>
+          <wp:inline distT="0" distB="0" distL="0" distR="0" wp14:anchorId="6706C71C" wp14:editId="76E29128">
+            <wp:extent cx="2140832" cy="4638366"/>
+            <wp:effectExtent l="0" t="0" r="0" b="0"/>
+            <wp:docPr id="11" name="Picture 11"/>
+            <wp:cNvGraphicFramePr>
+              <a:graphicFrameLocks xmlns:a="http://schemas.openxmlformats.org/drawingml/2006/main" noChangeAspect="1"/>
+            </wp:cNvGraphicFramePr>
+            <a:graphic xmlns:a="http://schemas.openxmlformats.org/drawingml/2006/main">
+              <a:graphicData uri="http://schemas.openxmlformats.org/drawingml/2006/picture">
+                <pic:pic xmlns:pic="http://schemas.openxmlformats.org/drawingml/2006/picture">
+                  <pic:nvPicPr>
+                    <pic:cNvPr id="11" name="image.png"/>
+                    <pic:cNvPicPr/>
+                  </pic:nvPicPr>
+                  <pic:blipFill>
+                    <a:blip r:embed="rId11" cstate="print">
+                      <a:extLst>
+                        <a:ext uri="{28A0092B-C50C-407E-A947-70E740481C1C}">
+                          <a14:useLocalDpi xmlns:a14="http://schemas.microsoft.com/office/drawing/2010/main" val="0"/>
+                        </a:ext>
+                      </a:extLst>
+                    </a:blip>
+                    <a:stretch>
+                      <a:fillRect/>
+                    </a:stretch>
+                  </pic:blipFill>
+                  <pic:spPr>
+                    <a:xfrm>
+                      <a:off x="0" y="0"/>
+                      <a:ext cx="2146763" cy="4651216"/>
+                    </a:xfrm>
+                    <a:prstGeom prst="rect">
+                      <a:avLst/>
+                    </a:prstGeom>
+                  </pic:spPr>
+                </pic:pic>
+              </a:graphicData>
+            </a:graphic>
+          </wp:inline>
+        </w:drawing>
+      </w:r>
+    </w:p>
+    <w:p>
+      <w:pPr>
+        <w:spacing w:after="0" w:line="259" w:lineRule="auto"/>
+        <w:ind w:left="0" w:firstLine="0"/>
+        <w:rPr>
+          <w:rFonts w:ascii="Calibri" w:eastAsia="Calibri" w:hAnsi="Calibri" w:cs="Calibri"/>
+          <w:b/>
+          <w:bCs/>
+          <w:sz w:val="22"/>
+        </w:rPr>
+      </w:pPr>
+    </w:p>
+    <w:p>
+      <w:pPr>
+        <w:spacing w:after="160" w:line="259" w:lineRule="auto"/>
+        <w:ind w:left="0" w:firstLine="0"/>
+        <w:rPr>
+          <w:rFonts w:ascii="Calibri" w:eastAsia="Calibri" w:hAnsi="Calibri" w:cs="Calibri"/>
+          <w:b/>
+          <w:bCs/>
+          <w:sz w:val="22"/>
+        </w:rPr>
+      </w:pPr>
+      <w:r>
+        <w:rPr>
+          <w:rFonts w:ascii="Calibri" w:eastAsia="Calibri" w:hAnsi="Calibri" w:cs="Calibri"/>
+          <w:b/>
+          <w:bCs/>
+          <w:sz w:val="22"/>
+        </w:rPr>
+        <w:br w:type="page"/>
+      </w:r>
+    </w:p>
+    <w:p>
+      <w:pPr>
+        <w:spacing w:after="160" w:line="259" w:lineRule="auto"/>
+        <w:ind w:left="0" w:firstLine="0"/>
+      </w:pPr>
+      <w:r>
+        <w:rPr>
+          <w:rFonts w:ascii="Calibri" w:eastAsia="Calibri" w:hAnsi="Calibri" w:cs="Calibri"/>
+          <w:noProof/>
+          <w:sz w:val="22"/>
+          <w:lang w:val="en-US" w:eastAsia="en-US"/>
+        </w:rPr>
+        <w:lastRenderedPageBreak/>
+        <mc:AlternateContent>
+          <mc:Choice Requires="wpg">
+            <w:drawing>
+              <wp:inline distT="0" distB="0" distL="0" distR="0" wp14:anchorId="71E37F92" wp14:editId="3FA1E8D1">
+                <wp:extent cx="6429375" cy="12065"/>
+                <wp:effectExtent l="0" t="0" r="0" b="0"/>
+                <wp:docPr id="9" name="Group 9"/>
+                <wp:cNvGraphicFramePr/>
+                <a:graphic xmlns:a="http://schemas.openxmlformats.org/drawingml/2006/main">
+                  <a:graphicData uri="http://schemas.microsoft.com/office/word/2010/wordprocessingGroup">
+                    <wpg:wgp>
+                      <wpg:cNvGrpSpPr/>
+                      <wpg:grpSpPr>
+                        <a:xfrm>
+                          <a:off x="0" y="0"/>
+                          <a:ext cx="6429375" cy="12065"/>
+                          <a:chOff x="0" y="0"/>
+                          <a:chExt cx="6429375" cy="12065"/>
+                        </a:xfrm>
+                      </wpg:grpSpPr>
+                      <wps:wsp>
+                        <wps:cNvPr id="10" name="Shape 3313"/>
+                        <wps:cNvSpPr/>
+                        <wps:spPr>
+                          <a:xfrm>
+                            <a:off x="0" y="0"/>
+                            <a:ext cx="6429375" cy="12065"/>
+                          </a:xfrm>
+                          <a:custGeom>
+                            <a:avLst/>
+                            <a:gdLst/>
+                            <a:ahLst/>
+                            <a:cxnLst/>
+                            <a:rect l="0" t="0" r="0" b="0"/>
+                            <a:pathLst>
+                              <a:path w="6429375" h="12065">
+                                <a:moveTo>
+                                  <a:pt x="0" y="0"/>
+                                </a:moveTo>
+                                <a:lnTo>
+                                  <a:pt x="6429375" y="0"/>
+                                </a:lnTo>
+                                <a:lnTo>
+                                  <a:pt x="6429375" y="12065"/>
+                                </a:lnTo>
+                                <a:lnTo>
+                                  <a:pt x="0" y="12065"/>
+                                </a:lnTo>
+                                <a:lnTo>
+                                  <a:pt x="0" y="0"/>
+                                </a:lnTo>
+                              </a:path>
+                            </a:pathLst>
+                          </a:custGeom>
+                          <a:ln w="0" cap="flat">
+                            <a:miter lim="127000"/>
+                          </a:ln>
+                        </wps:spPr>
+                        <wps:style>
+                          <a:lnRef idx="0">
+                            <a:srgbClr val="000000">
+                              <a:alpha val="0"/>
+                            </a:srgbClr>
+                          </a:lnRef>
+                          <a:fillRef idx="1">
+                            <a:srgbClr val="000001"/>
+                          </a:fillRef>
+                          <a:effectRef idx="0">
+                            <a:scrgbClr r="0" g="0" b="0"/>
+                          </a:effectRef>
+                          <a:fontRef idx="none"/>
+                        </wps:style>
+                        <wps:bodyPr/>
+                      </wps:wsp>
+                    </wpg:wgp>
+                  </a:graphicData>
+                </a:graphic>
+              </wp:inline>
+            </w:drawing>
+          </mc:Choice>
+          <mc:Fallback>
+            <w:pict>
+              <v:group w14:anchorId="6C89FCE3" id="Group 9" o:spid="_x0000_s1026" style="width:506.25pt;height:.95pt;mso-position-horizontal-relative:char;mso-position-vertical-relative:line" coordsize="64293,120" o:gfxdata="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">
+                <v:shape id="Shape 3313" o:spid="_x0000_s1027" style="position:absolute;width:64293;height:120;visibility:visible;mso-wrap-style:square;v-text-anchor:top" coordsize="6429375,12065" o:gfxdata="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" path="m,l6429375,r,12065l,12065,,e" fillcolor="#000001" stroked="f" strokeweight="0">
                   <v:stroke miterlimit="83231f" joinstyle="miter"/>
                   <v:path arrowok="t" textboxrect="0,0,6429375,12065"/>
                 </v:shape>
@@ -5687,12 +7222,6 @@
     </w:p>
     <w:p>
       <w:pPr>
-        <w:spacing w:after="191" w:line="259" w:lineRule="auto"/>
-        <w:ind w:left="9" w:right="5572"/>
-      </w:pPr>
-    </w:p>
-    <w:p>
-      <w:pPr>
         <w:spacing w:after="88" w:line="259" w:lineRule="auto"/>
         <w:ind w:left="-5" w:right="279"/>
       </w:pPr>
@@ -5758,6 +7287,46 @@
     </w:p>
     <w:p>
       <w:pPr>
+        <w:spacing w:after="160" w:line="259" w:lineRule="auto"/>
+        <w:ind w:left="0" w:firstLine="0"/>
+      </w:pPr>
+      <w:r>
+        <w:br w:type="page"/>
+      </w:r>
+    </w:p>
+    <w:p>
+      <w:pPr>
+        <w:spacing w:after="139" w:line="259" w:lineRule="auto"/>
+      </w:pPr>
+    </w:p>
+    <w:p>
+      <w:pPr>
+        <w:spacing w:after="139" w:line="259" w:lineRule="auto"/>
+        <w:rPr>
+          <w:rFonts w:ascii="Calibri" w:hAnsi="Calibri" w:cs="Calibri"/>
+          <w:b/>
+          <w:bCs/>
+          <w:sz w:val="22"/>
+        </w:rPr>
+      </w:pPr>
+      <w:r>
+        <w:rPr>
+          <w:rFonts w:ascii="Calibri" w:hAnsi="Calibri" w:cs="Calibri"/>
+          <w:b/>
+          <w:bCs/>
+          <w:sz w:val="22"/>
+        </w:rPr>
+        <w:t>Main_Activity.java</w:t>
+      </w:r>
+    </w:p>
+    <w:p>
+      <w:pPr>
+        <w:spacing w:after="145" w:line="259" w:lineRule="auto"/>
+        <w:ind w:left="14" w:firstLine="0"/>
+      </w:pPr>
+    </w:p>
+    <w:p>
+      <w:pPr>
         <w:spacing w:after="0" w:line="259" w:lineRule="auto"/>
         <w:ind w:left="0" w:firstLine="0"/>
         <w:rPr>
@@ -5794,581 +7363,15 @@
         <w:spacing w:after="0" w:line="259" w:lineRule="auto"/>
         <w:ind w:left="0" w:firstLine="0"/>
         <w:jc w:val="center"/>
-        <w:rPr>
-          <w:rFonts w:ascii="Calibri" w:eastAsia="Calibri" w:hAnsi="Calibri" w:cs="Calibri"/>
-          <w:b/>
-          <w:bCs/>
-          <w:sz w:val="22"/>
-        </w:rPr>
-      </w:pPr>
-    </w:p>
-    <w:p>
-      <w:pPr>
-        <w:spacing w:after="0" w:line="259" w:lineRule="auto"/>
-        <w:ind w:left="0" w:firstLine="0"/>
-        <w:rPr>
-          <w:rFonts w:ascii="Calibri" w:eastAsia="Calibri" w:hAnsi="Calibri" w:cs="Calibri"/>
-          <w:b/>
-          <w:bCs/>
-          <w:sz w:val="22"/>
-        </w:rPr>
-      </w:pPr>
-    </w:p>
-    <w:p>
-      <w:pPr>
-        <w:spacing w:after="160" w:line="259" w:lineRule="auto"/>
-        <w:ind w:left="0" w:firstLine="0"/>
-        <w:rPr>
-          <w:rFonts w:ascii="Calibri" w:eastAsia="Calibri" w:hAnsi="Calibri" w:cs="Calibri"/>
-          <w:b/>
-          <w:bCs/>
-          <w:sz w:val="22"/>
-        </w:rPr>
-      </w:pPr>
-      <w:r>
-        <w:rPr>
-          <w:rFonts w:ascii="Calibri" w:eastAsia="Calibri" w:hAnsi="Calibri" w:cs="Calibri"/>
-          <w:b/>
-          <w:bCs/>
-          <w:sz w:val="22"/>
-        </w:rPr>
-        <w:br w:type="page"/>
-      </w:r>
-    </w:p>
-    <w:p>
-      <w:pPr>
-        <w:spacing w:after="160" w:line="259" w:lineRule="auto"/>
-        <w:ind w:left="0" w:firstLine="0"/>
-      </w:pPr>
-      <w:r>
-        <w:rPr>
-          <w:rFonts w:ascii="Calibri" w:eastAsia="Calibri" w:hAnsi="Calibri" w:cs="Calibri"/>
-          <w:noProof/>
-          <w:sz w:val="22"/>
-          <w:lang w:val="en-US" w:eastAsia="en-US"/>
-        </w:rPr>
-        <w:lastRenderedPageBreak/>
-        <mc:AlternateContent>
-          <mc:Choice Requires="wpg">
-            <w:drawing>
-              <wp:inline distT="0" distB="0" distL="0" distR="0" wp14:anchorId="71E37F92" wp14:editId="3FA1E8D1">
-                <wp:extent cx="6429375" cy="12065"/>
-                <wp:effectExtent l="0" t="0" r="0" b="0"/>
-                <wp:docPr id="9" name="Group 9"/>
-                <wp:cNvGraphicFramePr/>
-                <a:graphic xmlns:a="http://schemas.openxmlformats.org/drawingml/2006/main">
-                  <a:graphicData uri="http://schemas.microsoft.com/office/word/2010/wordprocessingGroup">
-                    <wpg:wgp>
-                      <wpg:cNvGrpSpPr/>
-                      <wpg:grpSpPr>
-                        <a:xfrm>
-                          <a:off x="0" y="0"/>
-                          <a:ext cx="6429375" cy="12065"/>
-                          <a:chOff x="0" y="0"/>
-                          <a:chExt cx="6429375" cy="12065"/>
-                        </a:xfrm>
-                      </wpg:grpSpPr>
-                      <wps:wsp>
-                        <wps:cNvPr id="10" name="Shape 3313"/>
-                        <wps:cNvSpPr/>
-                        <wps:spPr>
-                          <a:xfrm>
-                            <a:off x="0" y="0"/>
-                            <a:ext cx="6429375" cy="12065"/>
-                          </a:xfrm>
-                          <a:custGeom>
-                            <a:avLst/>
-                            <a:gdLst/>
-                            <a:ahLst/>
-                            <a:cxnLst/>
-                            <a:rect l="0" t="0" r="0" b="0"/>
-                            <a:pathLst>
-                              <a:path w="6429375" h="12065">
-                                <a:moveTo>
-                                  <a:pt x="0" y="0"/>
-                                </a:moveTo>
-                                <a:lnTo>
-                                  <a:pt x="6429375" y="0"/>
-                                </a:lnTo>
-                                <a:lnTo>
-                                  <a:pt x="6429375" y="12065"/>
-                                </a:lnTo>
-                                <a:lnTo>
-                                  <a:pt x="0" y="12065"/>
-                                </a:lnTo>
-                                <a:lnTo>
-                                  <a:pt x="0" y="0"/>
-                                </a:lnTo>
-                              </a:path>
-                            </a:pathLst>
-                          </a:custGeom>
-                          <a:ln w="0" cap="flat">
-                            <a:miter lim="127000"/>
-                          </a:ln>
-                        </wps:spPr>
-                        <wps:style>
-                          <a:lnRef idx="0">
-                            <a:srgbClr val="000000">
-                              <a:alpha val="0"/>
-                            </a:srgbClr>
-                          </a:lnRef>
-                          <a:fillRef idx="1">
-                            <a:srgbClr val="000001"/>
-                          </a:fillRef>
-                          <a:effectRef idx="0">
-                            <a:scrgbClr r="0" g="0" b="0"/>
-                          </a:effectRef>
-                          <a:fontRef idx="none"/>
-                        </wps:style>
-                        <wps:bodyPr/>
-                      </wps:wsp>
-                    </wpg:wgp>
-                  </a:graphicData>
-                </a:graphic>
-              </wp:inline>
-            </w:drawing>
-          </mc:Choice>
-          <mc:Fallback>
-            <w:pict>
-              <v:group w14:anchorId="6C89FCE3" id="Group 9" o:spid="_x0000_s1026" style="width:506.25pt;height:.95pt;mso-position-horizontal-relative:char;mso-position-vertical-relative:line" coordsize="64293,120" o:gfxdata="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">
-                <v:shape id="Shape 3313" o:spid="_x0000_s1027" style="position:absolute;width:64293;height:120;visibility:visible;mso-wrap-style:square;v-text-anchor:top" coordsize="6429375,12065" o:gfxdata="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" path="m,l6429375,r,12065l,12065,,e" fillcolor="#000001" stroked="f" strokeweight="0">
-                  <v:stroke miterlimit="83231f" joinstyle="miter"/>
-                  <v:path arrowok="t" textboxrect="0,0,6429375,12065"/>
-                </v:shape>
-                <w10:anchorlock/>
-              </v:group>
-            </w:pict>
-          </mc:Fallback>
-        </mc:AlternateContent>
-      </w:r>
-    </w:p>
-    <w:p>
-      <w:pPr>
-        <w:spacing w:after="257" w:line="259" w:lineRule="auto"/>
-        <w:ind w:left="0" w:firstLine="0"/>
-      </w:pPr>
-    </w:p>
-    <w:tbl>
-      <w:tblPr>
-        <w:tblStyle w:val="TableGrid"/>
-        <w:tblpPr w:vertAnchor="text" w:tblpX="6205" w:tblpY="-233"/>
-        <w:tblOverlap w:val="never"/>
-        <w:tblW w:w="3697" w:type="dxa"/>
-        <w:tblInd w:w="0" w:type="dxa"/>
-        <w:tblCellMar>
-          <w:top w:w="59" w:type="dxa"/>
-          <w:left w:w="156" w:type="dxa"/>
-          <w:right w:w="115" w:type="dxa"/>
-        </w:tblCellMar>
-        <w:tblLook w:val="04A0" w:firstRow="1" w:lastRow="0" w:firstColumn="1" w:lastColumn="0" w:noHBand="0" w:noVBand="1"/>
-      </w:tblPr>
-      <w:tblGrid>
-        <w:gridCol w:w="3697"/>
-      </w:tblGrid>
-      <w:tr>
-        <w:trPr>
-          <w:trHeight w:val="2566"/>
-        </w:trPr>
-        <w:tc>
-          <w:tcPr>
-            <w:tcW w:w="3697" w:type="dxa"/>
-            <w:tcBorders>
-              <w:top w:val="single" w:sz="8" w:space="0" w:color="C0504D"/>
-              <w:left w:val="single" w:sz="8" w:space="0" w:color="C0504D"/>
-              <w:bottom w:val="single" w:sz="8" w:space="0" w:color="C0504D"/>
-              <w:right w:val="single" w:sz="8" w:space="0" w:color="C0504D"/>
-            </w:tcBorders>
-          </w:tcPr>
-          <w:p>
-            <w:pPr>
-              <w:spacing w:after="163" w:line="259" w:lineRule="auto"/>
-              <w:ind w:left="0" w:firstLine="0"/>
-            </w:pPr>
-            <w:r>
-              <w:rPr>
-                <w:rFonts w:ascii="Calibri" w:eastAsia="Calibri" w:hAnsi="Calibri" w:cs="Calibri"/>
-                <w:sz w:val="22"/>
-              </w:rPr>
-              <w:t xml:space="preserve"> </w:t>
-            </w:r>
-            <w:r>
-              <w:rPr>
-                <w:sz w:val="28"/>
-              </w:rPr>
-              <w:t xml:space="preserve"> </w:t>
-            </w:r>
-          </w:p>
-          <w:p>
-            <w:pPr>
-              <w:spacing w:after="156" w:line="259" w:lineRule="auto"/>
-              <w:ind w:left="0" w:firstLine="0"/>
-            </w:pPr>
-            <w:r>
-              <w:rPr>
-                <w:rFonts w:ascii="Calibri" w:eastAsia="Calibri" w:hAnsi="Calibri" w:cs="Calibri"/>
-                <w:b/>
-                <w:sz w:val="22"/>
-              </w:rPr>
-              <w:t>Name: MALAVIKA A</w:t>
-            </w:r>
-            <w:r>
-              <w:rPr>
-                <w:sz w:val="28"/>
-              </w:rPr>
-              <w:t xml:space="preserve"> </w:t>
-            </w:r>
-          </w:p>
-          <w:p>
-            <w:pPr>
-              <w:spacing w:after="157" w:line="259" w:lineRule="auto"/>
-              <w:ind w:left="0" w:firstLine="0"/>
-            </w:pPr>
-            <w:r>
-              <w:rPr>
-                <w:rFonts w:ascii="Calibri" w:eastAsia="Calibri" w:hAnsi="Calibri" w:cs="Calibri"/>
-                <w:b/>
-                <w:sz w:val="22"/>
-              </w:rPr>
-              <w:t>Roll No: 16</w:t>
-            </w:r>
-            <w:r>
-              <w:rPr>
-                <w:sz w:val="28"/>
-              </w:rPr>
-              <w:t xml:space="preserve"> </w:t>
-            </w:r>
-          </w:p>
-          <w:p>
-            <w:pPr>
-              <w:spacing w:after="160" w:line="259" w:lineRule="auto"/>
-              <w:ind w:left="0" w:firstLine="0"/>
-            </w:pPr>
-            <w:r>
-              <w:rPr>
-                <w:rFonts w:ascii="Calibri" w:eastAsia="Calibri" w:hAnsi="Calibri" w:cs="Calibri"/>
-                <w:b/>
-                <w:sz w:val="22"/>
-              </w:rPr>
-              <w:t>Batch: RMCA B</w:t>
-            </w:r>
-            <w:r>
-              <w:rPr>
-                <w:rFonts w:ascii="Calibri" w:eastAsia="Calibri" w:hAnsi="Calibri" w:cs="Calibri"/>
-                <w:sz w:val="22"/>
-              </w:rPr>
-              <w:t xml:space="preserve"> </w:t>
-            </w:r>
-            <w:r>
-              <w:rPr>
-                <w:sz w:val="28"/>
-              </w:rPr>
-              <w:t xml:space="preserve"> </w:t>
-            </w:r>
-          </w:p>
-          <w:p>
-            <w:pPr>
-              <w:spacing w:after="163" w:line="259" w:lineRule="auto"/>
-              <w:ind w:left="0" w:firstLine="0"/>
-            </w:pPr>
-            <w:r>
-              <w:rPr>
-                <w:rFonts w:ascii="Calibri" w:eastAsia="Calibri" w:hAnsi="Calibri" w:cs="Calibri"/>
-                <w:b/>
-                <w:sz w:val="22"/>
-              </w:rPr>
-              <w:t>Date: 20-09-2022</w:t>
-            </w:r>
-            <w:r>
-              <w:rPr>
-                <w:sz w:val="28"/>
-              </w:rPr>
-              <w:t xml:space="preserve"> </w:t>
-            </w:r>
-          </w:p>
-          <w:p>
-            <w:pPr>
-              <w:spacing w:after="0" w:line="259" w:lineRule="auto"/>
-              <w:ind w:left="0" w:firstLine="0"/>
-            </w:pPr>
-            <w:r>
-              <w:rPr>
-                <w:rFonts w:ascii="Calibri" w:eastAsia="Calibri" w:hAnsi="Calibri" w:cs="Calibri"/>
-                <w:sz w:val="22"/>
-              </w:rPr>
-              <w:t xml:space="preserve"> </w:t>
-            </w:r>
-            <w:r>
-              <w:rPr>
-                <w:sz w:val="28"/>
-              </w:rPr>
-              <w:t xml:space="preserve"> </w:t>
-            </w:r>
-          </w:p>
-        </w:tc>
-      </w:tr>
-    </w:tbl>
-    <w:p>
-      <w:pPr>
-        <w:spacing w:after="128" w:line="259" w:lineRule="auto"/>
-        <w:ind w:left="14" w:right="279" w:firstLine="0"/>
-      </w:pPr>
-      <w:r>
-        <w:rPr>
-          <w:rFonts w:ascii="Calibri" w:eastAsia="Calibri" w:hAnsi="Calibri" w:cs="Calibri"/>
-          <w:b/>
-          <w:color w:val="C55911"/>
-          <w:sz w:val="28"/>
-          <w:u w:val="single" w:color="C55911"/>
-        </w:rPr>
-        <w:t>MOBILE APPLICATION DEVELEPOMENT LAB</w:t>
-      </w:r>
-      <w:r>
-        <w:rPr>
-          <w:rFonts w:ascii="Calibri" w:eastAsia="Calibri" w:hAnsi="Calibri" w:cs="Calibri"/>
-          <w:b/>
-          <w:sz w:val="28"/>
-        </w:rPr>
-        <w:t xml:space="preserve"> </w:t>
-      </w:r>
-      <w:r>
-        <w:rPr>
-          <w:sz w:val="28"/>
-        </w:rPr>
-        <w:t xml:space="preserve"> </w:t>
-      </w:r>
-    </w:p>
-    <w:p>
-      <w:pPr>
-        <w:spacing w:after="206" w:line="259" w:lineRule="auto"/>
-        <w:ind w:right="279"/>
-      </w:pPr>
-      <w:r>
-        <w:rPr>
-          <w:sz w:val="28"/>
-        </w:rPr>
-        <w:t>Android lab cycle:2</w:t>
-      </w:r>
-    </w:p>
-    <w:p>
-      <w:pPr>
-        <w:spacing w:after="143" w:line="259" w:lineRule="auto"/>
-        <w:ind w:left="-5" w:right="279"/>
-      </w:pPr>
-      <w:r>
-        <w:rPr>
-          <w:b/>
-          <w:sz w:val="28"/>
-          <w:u w:val="single" w:color="000000"/>
-        </w:rPr>
-        <w:t xml:space="preserve">Experiment No.: </w:t>
-      </w:r>
-      <w:r>
-        <w:rPr>
-          <w:sz w:val="28"/>
-        </w:rPr>
-        <w:t>2</w:t>
-      </w:r>
-    </w:p>
-    <w:p>
-      <w:pPr>
-        <w:spacing w:after="160" w:line="259" w:lineRule="auto"/>
-        <w:ind w:left="14" w:right="279" w:firstLine="0"/>
-      </w:pPr>
-      <w:r>
-        <w:rPr>
-          <w:sz w:val="28"/>
-        </w:rPr>
-        <w:t xml:space="preserve">  </w:t>
-      </w:r>
-    </w:p>
-    <w:p>
-      <w:pPr>
-        <w:spacing w:after="88" w:line="259" w:lineRule="auto"/>
-        <w:ind w:left="-5" w:right="279"/>
-        <w:rPr>
-          <w:sz w:val="28"/>
-        </w:rPr>
-      </w:pPr>
-      <w:r>
-        <w:rPr>
-          <w:b/>
-          <w:sz w:val="28"/>
-          <w:u w:val="single" w:color="000000"/>
-        </w:rPr>
-        <w:t>Aim</w:t>
-      </w:r>
-      <w:r>
-        <w:rPr>
-          <w:b/>
-          <w:sz w:val="28"/>
-        </w:rPr>
-        <w:t xml:space="preserve"> </w:t>
-      </w:r>
-      <w:r>
-        <w:rPr>
-          <w:sz w:val="28"/>
-        </w:rPr>
-        <w:t xml:space="preserve"> </w:t>
-      </w:r>
-    </w:p>
-    <w:p>
-      <w:pPr>
-        <w:spacing w:after="88" w:line="259" w:lineRule="auto"/>
-        <w:ind w:left="-5" w:right="279"/>
-      </w:pPr>
-    </w:p>
-    <w:p>
-      <w:pPr>
-        <w:spacing w:after="88" w:line="259" w:lineRule="auto"/>
-        <w:ind w:left="-5" w:right="279"/>
-      </w:pPr>
-      <w:r>
-        <w:rPr>
-          <w:b/>
-          <w:sz w:val="28"/>
-          <w:u w:val="single" w:color="000000"/>
-        </w:rPr>
-        <w:t>Procedure</w:t>
-      </w:r>
-      <w:r>
-        <w:rPr>
-          <w:b/>
-          <w:sz w:val="28"/>
-        </w:rPr>
-        <w:t xml:space="preserve"> </w:t>
-      </w:r>
-      <w:r>
-        <w:rPr>
-          <w:rFonts w:ascii="Calibri" w:eastAsia="Calibri" w:hAnsi="Calibri" w:cs="Calibri"/>
-          <w:sz w:val="28"/>
-          <w:vertAlign w:val="subscript"/>
-        </w:rPr>
-        <w:t xml:space="preserve"> </w:t>
-      </w:r>
-      <w:r>
-        <w:rPr>
-          <w:sz w:val="28"/>
-        </w:rPr>
-        <w:t xml:space="preserve"> </w:t>
-      </w:r>
-    </w:p>
-    <w:p>
-      <w:pPr>
-        <w:spacing w:after="127" w:line="259" w:lineRule="auto"/>
-        <w:ind w:left="14" w:firstLine="0"/>
-        <w:rPr>
-          <w:b/>
-        </w:rPr>
-      </w:pPr>
-      <w:r>
-        <w:rPr>
-          <w:b/>
-        </w:rPr>
-        <w:t xml:space="preserve"> </w:t>
-      </w:r>
-    </w:p>
-    <w:p>
-      <w:pPr>
-        <w:spacing w:after="127" w:line="259" w:lineRule="auto"/>
-        <w:ind w:left="14" w:firstLine="0"/>
-      </w:pPr>
-      <w:r>
-        <w:rPr>
-          <w:rFonts w:ascii="Calibri" w:hAnsi="Calibri" w:cs="Calibri"/>
-          <w:b/>
-          <w:bCs/>
-          <w:sz w:val="22"/>
-        </w:rPr>
-        <w:t>activity_main.xml</w:t>
-      </w:r>
-    </w:p>
-    <w:p>
-      <w:pPr>
-        <w:spacing w:after="160" w:line="259" w:lineRule="auto"/>
-        <w:ind w:left="0" w:firstLine="0"/>
-      </w:pPr>
-      <w:r>
-        <w:br w:type="page"/>
-      </w:r>
-    </w:p>
-    <w:p>
-      <w:pPr>
-        <w:spacing w:after="139" w:line="259" w:lineRule="auto"/>
-      </w:pPr>
-    </w:p>
-    <w:p>
-      <w:pPr>
-        <w:spacing w:after="139" w:line="259" w:lineRule="auto"/>
-        <w:rPr>
-          <w:rFonts w:ascii="Calibri" w:hAnsi="Calibri" w:cs="Calibri"/>
-          <w:b/>
-          <w:bCs/>
-          <w:sz w:val="22"/>
-        </w:rPr>
-      </w:pPr>
-      <w:r>
-        <w:rPr>
-          <w:rFonts w:ascii="Calibri" w:hAnsi="Calibri" w:cs="Calibri"/>
-          <w:b/>
-          <w:bCs/>
-          <w:sz w:val="22"/>
-        </w:rPr>
-        <w:t>Main_Activity.java</w:t>
-      </w:r>
-    </w:p>
-    <w:p>
-      <w:pPr>
-        <w:spacing w:after="145" w:line="259" w:lineRule="auto"/>
-        <w:ind w:left="14" w:firstLine="0"/>
-      </w:pPr>
-    </w:p>
-    <w:p>
-      <w:pPr>
-        <w:spacing w:after="0" w:line="259" w:lineRule="auto"/>
-        <w:ind w:left="0" w:firstLine="0"/>
-        <w:rPr>
-          <w:rFonts w:ascii="Calibri" w:eastAsia="Calibri" w:hAnsi="Calibri" w:cs="Calibri"/>
-          <w:b/>
-          <w:bCs/>
-          <w:sz w:val="22"/>
-        </w:rPr>
-      </w:pPr>
-      <w:r>
-        <w:rPr>
-          <w:rFonts w:ascii="Calibri" w:eastAsia="Calibri" w:hAnsi="Calibri" w:cs="Calibri"/>
-          <w:b/>
-          <w:bCs/>
-          <w:sz w:val="22"/>
-        </w:rPr>
-        <w:t>OUTPUT</w:t>
-      </w:r>
-    </w:p>
-    <w:p>
-      <w:pPr>
-        <w:spacing w:after="0" w:line="259" w:lineRule="auto"/>
-        <w:ind w:left="0" w:firstLine="0"/>
-        <w:rPr>
-          <w:rFonts w:ascii="Calibri" w:eastAsia="Calibri" w:hAnsi="Calibri" w:cs="Calibri"/>
-          <w:b/>
-          <w:bCs/>
-          <w:sz w:val="22"/>
-        </w:rPr>
-      </w:pPr>
-    </w:p>
-    <w:p>
-      <w:pPr>
-        <w:spacing w:after="0" w:line="259" w:lineRule="auto"/>
-        <w:ind w:left="0" w:firstLine="0"/>
-        <w:jc w:val="center"/>
       </w:pPr>
     </w:p>
     <w:sectPr>
-      <w:headerReference w:type="even" r:id="rId11"/>
-      <w:headerReference w:type="default" r:id="rId12"/>
-      <w:footerReference w:type="even" r:id="rId13"/>
-      <w:footerReference w:type="default" r:id="rId14"/>
-      <w:headerReference w:type="first" r:id="rId15"/>
-      <w:footerReference w:type="first" r:id="rId16"/>
+      <w:headerReference w:type="even" r:id="rId12"/>
+      <w:headerReference w:type="default" r:id="rId13"/>
+      <w:footerReference w:type="even" r:id="rId14"/>
+      <w:footerReference w:type="default" r:id="rId15"/>
+      <w:headerReference w:type="first" r:id="rId16"/>
+      <w:footerReference w:type="first" r:id="rId17"/>
       <w:pgSz w:w="11906" w:h="16838"/>
       <w:pgMar w:top="1003" w:right="607" w:bottom="1089" w:left="1118" w:header="568" w:footer="422" w:gutter="0"/>
       <w:cols w:space="720"/>
